--- a/Docs/Pamphlet.docx
+++ b/Docs/Pamphlet.docx
@@ -5161,7 +5161,25 @@
                 <w:sz w:val="20"/>
                 <w:szCs w:val="20"/>
               </w:rPr>
-              <w:t>Moderator: Professor D. Scott Stuart, University of Illinois at Urbana-Champaign</w:t>
+              <w:t xml:space="preserve">Moderator: Professor D. Scott </w:t>
+            </w:r>
+            <w:bookmarkStart w:id="0" w:name="_GoBack"/>
+            <w:r>
+              <w:rPr>
+                <w:rFonts w:ascii="Times New Roman" w:hAnsi="Times New Roman" w:cs="Times New Roman"/>
+                <w:sz w:val="20"/>
+                <w:szCs w:val="20"/>
+              </w:rPr>
+              <w:t>Stewart</w:t>
+            </w:r>
+            <w:bookmarkEnd w:id="0"/>
+            <w:r>
+              <w:rPr>
+                <w:rFonts w:ascii="Times New Roman" w:hAnsi="Times New Roman" w:cs="Times New Roman"/>
+                <w:sz w:val="20"/>
+                <w:szCs w:val="20"/>
+              </w:rPr>
+              <w:t>, University of Illinois at Urbana-Champaign</w:t>
             </w:r>
           </w:p>
         </w:tc>
@@ -11618,8 +11636,6 @@
           <w:docGrid w:linePitch="360"/>
         </w:sectPr>
       </w:pPr>
-      <w:bookmarkStart w:id="0" w:name="_GoBack"/>
-      <w:bookmarkEnd w:id="0"/>
       <w:r>
         <w:rPr>
           <w:rFonts w:ascii="Times New Roman" w:hAnsi="Times New Roman" w:cs="Times New Roman"/>
@@ -13226,7 +13242,7 @@
 </file>
 
 <file path=customXml/itemProps1.xml><?xml version="1.0" encoding="utf-8"?>
-<ds:datastoreItem xmlns:ds="http://schemas.openxmlformats.org/officeDocument/2006/customXml" ds:itemID="{8BADEE61-C82F-4A51-9FE4-8226D0648C27}">
+<ds:datastoreItem xmlns:ds="http://schemas.openxmlformats.org/officeDocument/2006/customXml" ds:itemID="{AB184071-D28A-48CB-BF84-4ABC6A69B567}">
   <ds:schemaRefs>
     <ds:schemaRef ds:uri="http://schemas.openxmlformats.org/officeDocument/2006/bibliography"/>
   </ds:schemaRefs>

--- a/Docs/Pamphlet.docx
+++ b/Docs/Pamphlet.docx
@@ -129,25 +129,7 @@
           <w:sz w:val="24"/>
           <w:szCs w:val="24"/>
         </w:rPr>
-        <w:t xml:space="preserve">The objective of this workshop is to assess the state of progress in development, implementation and application of Machine Learning (ML) in transport phenomena. Of particular interest are applications in fluid dynamics, including turbulence, heat &amp; mass transfer, multi-phase flows, biological transport, combustion and other reactive flows. Considering the complexity of such phenomena, the question is to what to expect from ML and to what extend such learnings can assist in modeling and inference of transport phenomena. Distinguished scholars with expertise in both machine learning and transport phenomena </w:t>
-      </w:r>
-      <w:proofErr w:type="gramStart"/>
-      <w:r>
-        <w:rPr>
-          <w:rFonts w:ascii="Times New Roman" w:eastAsia="Times New Roman" w:hAnsi="Times New Roman" w:cs="Times New Roman"/>
-          <w:sz w:val="24"/>
-          <w:szCs w:val="24"/>
-        </w:rPr>
-        <w:t>are invited</w:t>
-      </w:r>
-      <w:proofErr w:type="gramEnd"/>
-      <w:r>
-        <w:rPr>
-          <w:rFonts w:ascii="Times New Roman" w:eastAsia="Times New Roman" w:hAnsi="Times New Roman" w:cs="Times New Roman"/>
-          <w:sz w:val="24"/>
-          <w:szCs w:val="24"/>
-        </w:rPr>
-        <w:t xml:space="preserve"> to discuss their recent results, and to identify the paths to be taken in future to merge ML into transport modeling. </w:t>
+        <w:t xml:space="preserve">The objective of this workshop is to assess the state of progress in development, implementation and application of Machine Learning (ML) in transport phenomena. Of particular interest are applications in fluid dynamics, including turbulence, heat &amp; mass transfer, multi-phase flows, biological transport, combustion and other reactive flows. Considering the complexity of such phenomena, the question is to what to expect from ML and to what extend such learnings can assist in modeling and inference of transport phenomena. Distinguished scholars with expertise in both machine learning and transport phenomena are invited to discuss their recent results, and to identify the paths to be taken in future to merge ML into transport modeling. </w:t>
       </w:r>
     </w:p>
     <w:p>
@@ -2003,43 +1985,7 @@
                 <w:sz w:val="20"/>
                 <w:szCs w:val="20"/>
               </w:rPr>
-              <w:t xml:space="preserve">Chair: Professor </w:t>
-            </w:r>
-            <w:proofErr w:type="spellStart"/>
-            <w:r>
-              <w:rPr>
-                <w:rFonts w:ascii="Times New Roman" w:hAnsi="Times New Roman" w:cs="Times New Roman"/>
-                <w:sz w:val="20"/>
-                <w:szCs w:val="20"/>
-              </w:rPr>
-              <w:t>Hessam</w:t>
-            </w:r>
-            <w:proofErr w:type="spellEnd"/>
-            <w:r>
-              <w:rPr>
-                <w:rFonts w:ascii="Times New Roman" w:hAnsi="Times New Roman" w:cs="Times New Roman"/>
-                <w:sz w:val="20"/>
-                <w:szCs w:val="20"/>
-              </w:rPr>
-              <w:t xml:space="preserve"> </w:t>
-            </w:r>
-            <w:proofErr w:type="spellStart"/>
-            <w:r>
-              <w:rPr>
-                <w:rFonts w:ascii="Times New Roman" w:hAnsi="Times New Roman" w:cs="Times New Roman"/>
-                <w:sz w:val="20"/>
-                <w:szCs w:val="20"/>
-              </w:rPr>
-              <w:t>Babaee</w:t>
-            </w:r>
-            <w:proofErr w:type="spellEnd"/>
-            <w:r>
-              <w:rPr>
-                <w:rFonts w:ascii="Times New Roman" w:hAnsi="Times New Roman" w:cs="Times New Roman"/>
-                <w:sz w:val="20"/>
-                <w:szCs w:val="20"/>
-              </w:rPr>
-              <w:t>, University of Pittsburgh</w:t>
+              <w:t>Chair: Professor Hessam Babaee, University of Pittsburgh</w:t>
             </w:r>
           </w:p>
         </w:tc>
@@ -2104,25 +2050,7 @@
                 <w:sz w:val="20"/>
                 <w:szCs w:val="20"/>
               </w:rPr>
-              <w:t xml:space="preserve">Professor Steven </w:t>
-            </w:r>
-            <w:proofErr w:type="spellStart"/>
-            <w:r>
-              <w:rPr>
-                <w:rFonts w:ascii="Times New Roman" w:hAnsi="Times New Roman" w:cs="Times New Roman"/>
-                <w:sz w:val="20"/>
-                <w:szCs w:val="20"/>
-              </w:rPr>
-              <w:t>Brunton</w:t>
-            </w:r>
-            <w:proofErr w:type="spellEnd"/>
-            <w:r>
-              <w:rPr>
-                <w:rFonts w:ascii="Times New Roman" w:hAnsi="Times New Roman" w:cs="Times New Roman"/>
-                <w:sz w:val="20"/>
-                <w:szCs w:val="20"/>
-              </w:rPr>
-              <w:t xml:space="preserve">, University of Washington: </w:t>
+              <w:t xml:space="preserve">Professor Steven Brunton, University of Washington: </w:t>
             </w:r>
             <w:hyperlink r:id="rId10" w:history="1">
               <w:r>
@@ -2228,25 +2156,7 @@
                 <w:sz w:val="20"/>
                 <w:szCs w:val="20"/>
               </w:rPr>
-              <w:t xml:space="preserve">Professor George </w:t>
-            </w:r>
-            <w:proofErr w:type="spellStart"/>
-            <w:r>
-              <w:rPr>
-                <w:rFonts w:ascii="Times New Roman" w:hAnsi="Times New Roman" w:cs="Times New Roman"/>
-                <w:sz w:val="20"/>
-                <w:szCs w:val="20"/>
-              </w:rPr>
-              <w:t>Karniadakis</w:t>
-            </w:r>
-            <w:proofErr w:type="spellEnd"/>
-            <w:r>
-              <w:rPr>
-                <w:rFonts w:ascii="Times New Roman" w:hAnsi="Times New Roman" w:cs="Times New Roman"/>
-                <w:sz w:val="20"/>
-                <w:szCs w:val="20"/>
-              </w:rPr>
-              <w:t xml:space="preserve">, Brown University: </w:t>
+              <w:t xml:space="preserve">Professor George Karniadakis, Brown University: </w:t>
             </w:r>
             <w:hyperlink r:id="rId11" w:history="1">
               <w:r>
@@ -2410,25 +2320,7 @@
                 <w:sz w:val="20"/>
                 <w:szCs w:val="20"/>
               </w:rPr>
-              <w:t xml:space="preserve">Chair: Professor Tony </w:t>
-            </w:r>
-            <w:proofErr w:type="spellStart"/>
-            <w:r>
-              <w:rPr>
-                <w:rFonts w:ascii="Times New Roman" w:hAnsi="Times New Roman" w:cs="Times New Roman"/>
-                <w:sz w:val="20"/>
-                <w:szCs w:val="20"/>
-              </w:rPr>
-              <w:t>Rosato</w:t>
-            </w:r>
-            <w:proofErr w:type="spellEnd"/>
-            <w:r>
-              <w:rPr>
-                <w:rFonts w:ascii="Times New Roman" w:hAnsi="Times New Roman" w:cs="Times New Roman"/>
-                <w:sz w:val="20"/>
-                <w:szCs w:val="20"/>
-              </w:rPr>
-              <w:t>, New Jersey Institute of Technology</w:t>
+              <w:t>Chair: Professor Tony Rosato, New Jersey Institute of Technology</w:t>
             </w:r>
           </w:p>
         </w:tc>
@@ -2493,25 +2385,7 @@
                 <w:sz w:val="20"/>
                 <w:szCs w:val="20"/>
               </w:rPr>
-              <w:t xml:space="preserve">Professor Michael Mahoney, University of California, </w:t>
-            </w:r>
-            <w:proofErr w:type="gramStart"/>
-            <w:r>
-              <w:rPr>
-                <w:rFonts w:ascii="Times New Roman" w:hAnsi="Times New Roman" w:cs="Times New Roman"/>
-                <w:sz w:val="20"/>
-                <w:szCs w:val="20"/>
-              </w:rPr>
-              <w:t>Berkeley</w:t>
-            </w:r>
-            <w:proofErr w:type="gramEnd"/>
-            <w:r>
-              <w:rPr>
-                <w:rFonts w:ascii="Times New Roman" w:hAnsi="Times New Roman" w:cs="Times New Roman"/>
-                <w:sz w:val="20"/>
-                <w:szCs w:val="20"/>
-              </w:rPr>
-              <w:t xml:space="preserve">: </w:t>
+              <w:t xml:space="preserve">Professor Michael Mahoney, University of California, Berkeley: </w:t>
             </w:r>
             <w:hyperlink r:id="rId12" w:history="1">
               <w:r>
@@ -2619,55 +2493,18 @@
                 <w:sz w:val="20"/>
                 <w:szCs w:val="20"/>
               </w:rPr>
-              <w:t xml:space="preserve">Professor </w:t>
-            </w:r>
-            <w:proofErr w:type="spellStart"/>
-            <w:r>
-              <w:rPr>
-                <w:rFonts w:ascii="Times New Roman" w:hAnsi="Times New Roman" w:cs="Times New Roman"/>
-                <w:sz w:val="20"/>
-                <w:szCs w:val="20"/>
-              </w:rPr>
-              <w:t>Sharath</w:t>
-            </w:r>
-            <w:proofErr w:type="spellEnd"/>
-            <w:r>
-              <w:rPr>
-                <w:rFonts w:ascii="Times New Roman" w:hAnsi="Times New Roman" w:cs="Times New Roman"/>
-                <w:sz w:val="20"/>
-                <w:szCs w:val="20"/>
+              <w:t>Professor Sharath Girimaji, Texas A&amp;M University:</w:t>
+            </w:r>
+            <w:r>
+              <w:rPr>
+                <w:rFonts w:ascii="Times New Roman" w:hAnsi="Times New Roman" w:cs="Times New Roman"/>
+                <w:sz w:val="20"/>
+                <w:szCs w:val="20"/>
+                <w:lang w:val="ru-RU"/>
               </w:rPr>
               <w:t xml:space="preserve"> </w:t>
             </w:r>
-            <w:proofErr w:type="spellStart"/>
-            <w:r>
-              <w:rPr>
-                <w:rFonts w:ascii="Times New Roman" w:hAnsi="Times New Roman" w:cs="Times New Roman"/>
-                <w:sz w:val="20"/>
-                <w:szCs w:val="20"/>
-              </w:rPr>
-              <w:t>Girimaji</w:t>
-            </w:r>
-            <w:proofErr w:type="spellEnd"/>
-            <w:r>
-              <w:rPr>
-                <w:rFonts w:ascii="Times New Roman" w:hAnsi="Times New Roman" w:cs="Times New Roman"/>
-                <w:sz w:val="20"/>
-                <w:szCs w:val="20"/>
-              </w:rPr>
-              <w:t>, Texas A&amp;M University:</w:t>
-            </w:r>
-            <w:r>
-              <w:rPr>
-                <w:rFonts w:ascii="Times New Roman" w:hAnsi="Times New Roman" w:cs="Times New Roman"/>
-                <w:sz w:val="20"/>
-                <w:szCs w:val="20"/>
-                <w:lang w:val="ru-RU"/>
-              </w:rPr>
-              <w:t xml:space="preserve"> </w:t>
-            </w:r>
             <w:hyperlink r:id="rId13" w:history="1">
-              <w:proofErr w:type="spellStart"/>
               <w:r>
                 <w:rPr>
                   <w:rStyle w:val="Hyperlink"/>
@@ -2678,139 +2515,8 @@
                   <w:u w:val="none"/>
                   <w:lang w:val="ru-RU"/>
                 </w:rPr>
-                <w:t>Machine</w:t>
+                <w:t>Machine learning for turbulence modeling: A perspective</w:t>
               </w:r>
-              <w:proofErr w:type="spellEnd"/>
-              <w:r>
-                <w:rPr>
-                  <w:rStyle w:val="Hyperlink"/>
-                  <w:rFonts w:ascii="Times New Roman" w:hAnsi="Times New Roman" w:cs="Times New Roman"/>
-                  <w:color w:val="auto"/>
-                  <w:sz w:val="20"/>
-                  <w:szCs w:val="20"/>
-                  <w:u w:val="none"/>
-                  <w:lang w:val="ru-RU"/>
-                </w:rPr>
-                <w:t xml:space="preserve"> </w:t>
-              </w:r>
-              <w:proofErr w:type="spellStart"/>
-              <w:r>
-                <w:rPr>
-                  <w:rStyle w:val="Hyperlink"/>
-                  <w:rFonts w:ascii="Times New Roman" w:hAnsi="Times New Roman" w:cs="Times New Roman"/>
-                  <w:color w:val="auto"/>
-                  <w:sz w:val="20"/>
-                  <w:szCs w:val="20"/>
-                  <w:u w:val="none"/>
-                  <w:lang w:val="ru-RU"/>
-                </w:rPr>
-                <w:t>learning</w:t>
-              </w:r>
-              <w:proofErr w:type="spellEnd"/>
-              <w:r>
-                <w:rPr>
-                  <w:rStyle w:val="Hyperlink"/>
-                  <w:rFonts w:ascii="Times New Roman" w:hAnsi="Times New Roman" w:cs="Times New Roman"/>
-                  <w:color w:val="auto"/>
-                  <w:sz w:val="20"/>
-                  <w:szCs w:val="20"/>
-                  <w:u w:val="none"/>
-                  <w:lang w:val="ru-RU"/>
-                </w:rPr>
-                <w:t xml:space="preserve"> </w:t>
-              </w:r>
-              <w:proofErr w:type="spellStart"/>
-              <w:r>
-                <w:rPr>
-                  <w:rStyle w:val="Hyperlink"/>
-                  <w:rFonts w:ascii="Times New Roman" w:hAnsi="Times New Roman" w:cs="Times New Roman"/>
-                  <w:color w:val="auto"/>
-                  <w:sz w:val="20"/>
-                  <w:szCs w:val="20"/>
-                  <w:u w:val="none"/>
-                  <w:lang w:val="ru-RU"/>
-                </w:rPr>
-                <w:t>for</w:t>
-              </w:r>
-              <w:proofErr w:type="spellEnd"/>
-              <w:r>
-                <w:rPr>
-                  <w:rStyle w:val="Hyperlink"/>
-                  <w:rFonts w:ascii="Times New Roman" w:hAnsi="Times New Roman" w:cs="Times New Roman"/>
-                  <w:color w:val="auto"/>
-                  <w:sz w:val="20"/>
-                  <w:szCs w:val="20"/>
-                  <w:u w:val="none"/>
-                  <w:lang w:val="ru-RU"/>
-                </w:rPr>
-                <w:t xml:space="preserve"> </w:t>
-              </w:r>
-              <w:proofErr w:type="spellStart"/>
-              <w:r>
-                <w:rPr>
-                  <w:rStyle w:val="Hyperlink"/>
-                  <w:rFonts w:ascii="Times New Roman" w:hAnsi="Times New Roman" w:cs="Times New Roman"/>
-                  <w:color w:val="auto"/>
-                  <w:sz w:val="20"/>
-                  <w:szCs w:val="20"/>
-                  <w:u w:val="none"/>
-                  <w:lang w:val="ru-RU"/>
-                </w:rPr>
-                <w:t>turbulence</w:t>
-              </w:r>
-              <w:proofErr w:type="spellEnd"/>
-              <w:r>
-                <w:rPr>
-                  <w:rStyle w:val="Hyperlink"/>
-                  <w:rFonts w:ascii="Times New Roman" w:hAnsi="Times New Roman" w:cs="Times New Roman"/>
-                  <w:color w:val="auto"/>
-                  <w:sz w:val="20"/>
-                  <w:szCs w:val="20"/>
-                  <w:u w:val="none"/>
-                  <w:lang w:val="ru-RU"/>
-                </w:rPr>
-                <w:t xml:space="preserve"> </w:t>
-              </w:r>
-              <w:proofErr w:type="spellStart"/>
-              <w:r>
-                <w:rPr>
-                  <w:rStyle w:val="Hyperlink"/>
-                  <w:rFonts w:ascii="Times New Roman" w:hAnsi="Times New Roman" w:cs="Times New Roman"/>
-                  <w:color w:val="auto"/>
-                  <w:sz w:val="20"/>
-                  <w:szCs w:val="20"/>
-                  <w:u w:val="none"/>
-                  <w:lang w:val="ru-RU"/>
-                </w:rPr>
-                <w:t>modeling</w:t>
-              </w:r>
-              <w:proofErr w:type="spellEnd"/>
-              <w:r>
-                <w:rPr>
-                  <w:rStyle w:val="Hyperlink"/>
-                  <w:rFonts w:ascii="Times New Roman" w:hAnsi="Times New Roman" w:cs="Times New Roman"/>
-                  <w:color w:val="auto"/>
-                  <w:sz w:val="20"/>
-                  <w:szCs w:val="20"/>
-                  <w:u w:val="none"/>
-                  <w:lang w:val="ru-RU"/>
-                </w:rPr>
-                <w:t xml:space="preserve">: A </w:t>
-              </w:r>
-              <w:proofErr w:type="spellStart"/>
-              <w:r>
-                <w:rPr>
-                  <w:rStyle w:val="Hyperlink"/>
-                  <w:rFonts w:ascii="Times New Roman" w:hAnsi="Times New Roman" w:cs="Times New Roman"/>
-                  <w:color w:val="auto"/>
-                  <w:sz w:val="20"/>
-                  <w:szCs w:val="20"/>
-                  <w:u w:val="none"/>
-                  <w:lang w:val="ru-RU"/>
-                </w:rPr>
-                <w:t>perspective</w:t>
-              </w:r>
-              <w:proofErr w:type="spellEnd"/>
             </w:hyperlink>
           </w:p>
         </w:tc>
@@ -2961,43 +2667,7 @@
                 <w:sz w:val="20"/>
                 <w:szCs w:val="20"/>
               </w:rPr>
-              <w:t xml:space="preserve">Chair: Dr. </w:t>
-            </w:r>
-            <w:proofErr w:type="spellStart"/>
-            <w:r>
-              <w:rPr>
-                <w:rFonts w:ascii="Times New Roman" w:hAnsi="Times New Roman" w:cs="Times New Roman"/>
-                <w:sz w:val="20"/>
-                <w:szCs w:val="20"/>
-              </w:rPr>
-              <w:t>Ramakanth</w:t>
-            </w:r>
-            <w:proofErr w:type="spellEnd"/>
-            <w:r>
-              <w:rPr>
-                <w:rFonts w:ascii="Times New Roman" w:hAnsi="Times New Roman" w:cs="Times New Roman"/>
-                <w:sz w:val="20"/>
-                <w:szCs w:val="20"/>
-              </w:rPr>
-              <w:t xml:space="preserve"> </w:t>
-            </w:r>
-            <w:proofErr w:type="spellStart"/>
-            <w:r>
-              <w:rPr>
-                <w:rFonts w:ascii="Times New Roman" w:hAnsi="Times New Roman" w:cs="Times New Roman"/>
-                <w:sz w:val="20"/>
-                <w:szCs w:val="20"/>
-              </w:rPr>
-              <w:t>Munipalli</w:t>
-            </w:r>
-            <w:proofErr w:type="spellEnd"/>
-            <w:r>
-              <w:rPr>
-                <w:rFonts w:ascii="Times New Roman" w:hAnsi="Times New Roman" w:cs="Times New Roman"/>
-                <w:sz w:val="20"/>
-                <w:szCs w:val="20"/>
-              </w:rPr>
-              <w:t>, AFRL/RQRC</w:t>
+              <w:t>Chair: Dr. Ramakanth Munipalli, AFRL/RQRC</w:t>
             </w:r>
           </w:p>
         </w:tc>
@@ -3062,25 +2732,7 @@
                 <w:sz w:val="20"/>
                 <w:szCs w:val="20"/>
               </w:rPr>
-              <w:t xml:space="preserve">Professor Karen </w:t>
-            </w:r>
-            <w:proofErr w:type="spellStart"/>
-            <w:r>
-              <w:rPr>
-                <w:rFonts w:ascii="Times New Roman" w:hAnsi="Times New Roman" w:cs="Times New Roman"/>
-                <w:sz w:val="20"/>
-                <w:szCs w:val="20"/>
-              </w:rPr>
-              <w:t>Willcox</w:t>
-            </w:r>
-            <w:proofErr w:type="spellEnd"/>
-            <w:r>
-              <w:rPr>
-                <w:rFonts w:ascii="Times New Roman" w:hAnsi="Times New Roman" w:cs="Times New Roman"/>
-                <w:sz w:val="20"/>
-                <w:szCs w:val="20"/>
-              </w:rPr>
-              <w:t xml:space="preserve">, University of Texas at Austin: </w:t>
+              <w:t xml:space="preserve">Professor Karen Willcox, University of Texas at Austin: </w:t>
             </w:r>
             <w:hyperlink r:id="rId14" w:history="1">
               <w:r>
@@ -3195,25 +2847,7 @@
                 <w:sz w:val="20"/>
                 <w:szCs w:val="20"/>
               </w:rPr>
-              <w:t xml:space="preserve">Professor </w:t>
-            </w:r>
-            <w:proofErr w:type="spellStart"/>
-            <w:r>
-              <w:rPr>
-                <w:rFonts w:ascii="Times New Roman" w:hAnsi="Times New Roman" w:cs="Times New Roman"/>
-                <w:sz w:val="20"/>
-                <w:szCs w:val="20"/>
-              </w:rPr>
-              <w:t>Linau</w:t>
-            </w:r>
-            <w:proofErr w:type="spellEnd"/>
-            <w:r>
-              <w:rPr>
-                <w:rFonts w:ascii="Times New Roman" w:hAnsi="Times New Roman" w:cs="Times New Roman"/>
-                <w:sz w:val="20"/>
-                <w:szCs w:val="20"/>
-              </w:rPr>
-              <w:t xml:space="preserve"> Ren, Tsinghua University: </w:t>
+              <w:t xml:space="preserve">Professor Linau Ren, Tsinghua University: </w:t>
             </w:r>
             <w:hyperlink r:id="rId15" w:history="1">
               <w:r>
@@ -3356,43 +2990,7 @@
                 <w:sz w:val="20"/>
                 <w:szCs w:val="20"/>
               </w:rPr>
-              <w:t xml:space="preserve">Moderator: Professor </w:t>
-            </w:r>
-            <w:proofErr w:type="spellStart"/>
-            <w:r>
-              <w:rPr>
-                <w:rFonts w:ascii="Times New Roman" w:hAnsi="Times New Roman" w:cs="Times New Roman"/>
-                <w:sz w:val="20"/>
-                <w:szCs w:val="20"/>
-              </w:rPr>
-              <w:t>Dimitrios</w:t>
-            </w:r>
-            <w:proofErr w:type="spellEnd"/>
-            <w:r>
-              <w:rPr>
-                <w:rFonts w:ascii="Times New Roman" w:hAnsi="Times New Roman" w:cs="Times New Roman"/>
-                <w:sz w:val="20"/>
-                <w:szCs w:val="20"/>
-              </w:rPr>
-              <w:t xml:space="preserve"> </w:t>
-            </w:r>
-            <w:proofErr w:type="spellStart"/>
-            <w:r>
-              <w:rPr>
-                <w:rFonts w:ascii="Times New Roman" w:hAnsi="Times New Roman" w:cs="Times New Roman"/>
-                <w:sz w:val="20"/>
-                <w:szCs w:val="20"/>
-              </w:rPr>
-              <w:t>Papavassiliou</w:t>
-            </w:r>
-            <w:proofErr w:type="spellEnd"/>
-            <w:r>
-              <w:rPr>
-                <w:rFonts w:ascii="Times New Roman" w:hAnsi="Times New Roman" w:cs="Times New Roman"/>
-                <w:sz w:val="20"/>
-                <w:szCs w:val="20"/>
-              </w:rPr>
-              <w:t>, University of Oklahoma</w:t>
+              <w:t>Moderator: Professor Dimitrios Papavassiliou, University of Oklahoma</w:t>
             </w:r>
           </w:p>
         </w:tc>
@@ -3991,25 +3589,7 @@
                 <w:sz w:val="20"/>
                 <w:szCs w:val="20"/>
               </w:rPr>
-              <w:t xml:space="preserve">Chair: Dr. Cosmin </w:t>
-            </w:r>
-            <w:proofErr w:type="spellStart"/>
-            <w:r>
-              <w:rPr>
-                <w:rFonts w:ascii="Times New Roman" w:hAnsi="Times New Roman" w:cs="Times New Roman"/>
-                <w:sz w:val="20"/>
-                <w:szCs w:val="20"/>
-              </w:rPr>
-              <w:t>Safta</w:t>
-            </w:r>
-            <w:proofErr w:type="spellEnd"/>
-            <w:r>
-              <w:rPr>
-                <w:rFonts w:ascii="Times New Roman" w:hAnsi="Times New Roman" w:cs="Times New Roman"/>
-                <w:sz w:val="20"/>
-                <w:szCs w:val="20"/>
-              </w:rPr>
-              <w:t>, Sandia National Laboratories</w:t>
+              <w:t>Chair: Dr. Cosmin Safta, Sandia National Laboratories</w:t>
             </w:r>
           </w:p>
         </w:tc>
@@ -4180,25 +3760,7 @@
                 <w:sz w:val="20"/>
                 <w:szCs w:val="20"/>
               </w:rPr>
-              <w:t xml:space="preserve">Dr. Kevin </w:t>
-            </w:r>
-            <w:proofErr w:type="spellStart"/>
-            <w:r>
-              <w:rPr>
-                <w:rFonts w:ascii="Times New Roman" w:hAnsi="Times New Roman" w:cs="Times New Roman"/>
-                <w:sz w:val="20"/>
-                <w:szCs w:val="20"/>
-              </w:rPr>
-              <w:t>Carlberg</w:t>
-            </w:r>
-            <w:proofErr w:type="spellEnd"/>
-            <w:r>
-              <w:rPr>
-                <w:rFonts w:ascii="Times New Roman" w:hAnsi="Times New Roman" w:cs="Times New Roman"/>
-                <w:sz w:val="20"/>
-                <w:szCs w:val="20"/>
-              </w:rPr>
-              <w:t xml:space="preserve">, University of Washington: </w:t>
+              <w:t xml:space="preserve">Dr. Kevin Carlberg, University of Washington: </w:t>
             </w:r>
             <w:hyperlink r:id="rId17" w:history="1">
               <w:r>
@@ -4362,25 +3924,7 @@
                 <w:sz w:val="20"/>
                 <w:szCs w:val="20"/>
               </w:rPr>
-              <w:t xml:space="preserve">Chair: Professor Alan </w:t>
-            </w:r>
-            <w:proofErr w:type="spellStart"/>
-            <w:r>
-              <w:rPr>
-                <w:rFonts w:ascii="Times New Roman" w:hAnsi="Times New Roman" w:cs="Times New Roman"/>
-                <w:sz w:val="20"/>
-                <w:szCs w:val="20"/>
-              </w:rPr>
-              <w:t>McGaughey</w:t>
-            </w:r>
-            <w:proofErr w:type="spellEnd"/>
-            <w:r>
-              <w:rPr>
-                <w:rFonts w:ascii="Times New Roman" w:hAnsi="Times New Roman" w:cs="Times New Roman"/>
-                <w:sz w:val="20"/>
-                <w:szCs w:val="20"/>
-              </w:rPr>
-              <w:t>, Carnegie Mellon University</w:t>
+              <w:t>Chair: Professor Alan McGaughey, Carnegie Mellon University</w:t>
             </w:r>
           </w:p>
         </w:tc>
@@ -4445,25 +3989,7 @@
                 <w:sz w:val="20"/>
                 <w:szCs w:val="20"/>
               </w:rPr>
-              <w:t xml:space="preserve">Dr. </w:t>
-            </w:r>
-            <w:proofErr w:type="spellStart"/>
-            <w:r>
-              <w:rPr>
-                <w:rFonts w:ascii="Times New Roman" w:hAnsi="Times New Roman" w:cs="Times New Roman"/>
-                <w:sz w:val="20"/>
-                <w:szCs w:val="20"/>
-              </w:rPr>
-              <w:t>Mujeeb</w:t>
-            </w:r>
-            <w:proofErr w:type="spellEnd"/>
-            <w:r>
-              <w:rPr>
-                <w:rFonts w:ascii="Times New Roman" w:hAnsi="Times New Roman" w:cs="Times New Roman"/>
-                <w:sz w:val="20"/>
-                <w:szCs w:val="20"/>
-              </w:rPr>
-              <w:t xml:space="preserve"> Malik, NASA Langley Research Center: </w:t>
+              <w:t xml:space="preserve">Dr. Mujeeb Malik, NASA Langley Research Center: </w:t>
             </w:r>
             <w:hyperlink r:id="rId18" w:history="1">
               <w:r>
@@ -4571,25 +4097,7 @@
                 <w:sz w:val="20"/>
                 <w:szCs w:val="20"/>
               </w:rPr>
-              <w:t xml:space="preserve">Professor Justin </w:t>
-            </w:r>
-            <w:proofErr w:type="spellStart"/>
-            <w:r>
-              <w:rPr>
-                <w:rFonts w:ascii="Times New Roman" w:hAnsi="Times New Roman" w:cs="Times New Roman"/>
-                <w:sz w:val="20"/>
-                <w:szCs w:val="20"/>
-              </w:rPr>
-              <w:t>Sirignano</w:t>
-            </w:r>
-            <w:proofErr w:type="spellEnd"/>
-            <w:r>
-              <w:rPr>
-                <w:rFonts w:ascii="Times New Roman" w:hAnsi="Times New Roman" w:cs="Times New Roman"/>
-                <w:sz w:val="20"/>
-                <w:szCs w:val="20"/>
-              </w:rPr>
-              <w:t xml:space="preserve">, University of Illinois at Urbana-Champaign: </w:t>
+              <w:t xml:space="preserve">Professor Justin Sirignano, University of Illinois at Urbana-Champaign: </w:t>
             </w:r>
             <w:hyperlink r:id="rId19" w:history="1">
               <w:r>
@@ -4761,25 +4269,7 @@
                 <w:sz w:val="20"/>
                 <w:szCs w:val="20"/>
               </w:rPr>
-              <w:t xml:space="preserve">Chair: Professor </w:t>
-            </w:r>
-            <w:proofErr w:type="spellStart"/>
-            <w:r>
-              <w:rPr>
-                <w:rFonts w:ascii="Times New Roman" w:hAnsi="Times New Roman" w:cs="Times New Roman"/>
-                <w:sz w:val="20"/>
-                <w:szCs w:val="20"/>
-              </w:rPr>
-              <w:t>Sangyeop</w:t>
-            </w:r>
-            <w:proofErr w:type="spellEnd"/>
-            <w:r>
-              <w:rPr>
-                <w:rFonts w:ascii="Times New Roman" w:hAnsi="Times New Roman" w:cs="Times New Roman"/>
-                <w:sz w:val="20"/>
-                <w:szCs w:val="20"/>
-              </w:rPr>
-              <w:t xml:space="preserve"> Lee, University of Pittsburgh</w:t>
+              <w:t>Chair: Professor Sangyeop Lee, University of Pittsburgh</w:t>
             </w:r>
           </w:p>
         </w:tc>
@@ -4844,43 +4334,7 @@
                 <w:sz w:val="20"/>
                 <w:szCs w:val="20"/>
               </w:rPr>
-              <w:t xml:space="preserve">Professor </w:t>
-            </w:r>
-            <w:proofErr w:type="spellStart"/>
-            <w:r>
-              <w:rPr>
-                <w:rFonts w:ascii="Times New Roman" w:hAnsi="Times New Roman" w:cs="Times New Roman"/>
-                <w:sz w:val="20"/>
-                <w:szCs w:val="20"/>
-              </w:rPr>
-              <w:t>Gianluca</w:t>
-            </w:r>
-            <w:proofErr w:type="spellEnd"/>
-            <w:r>
-              <w:rPr>
-                <w:rFonts w:ascii="Times New Roman" w:hAnsi="Times New Roman" w:cs="Times New Roman"/>
-                <w:sz w:val="20"/>
-                <w:szCs w:val="20"/>
-              </w:rPr>
-              <w:t xml:space="preserve"> </w:t>
-            </w:r>
-            <w:proofErr w:type="spellStart"/>
-            <w:r>
-              <w:rPr>
-                <w:rFonts w:ascii="Times New Roman" w:hAnsi="Times New Roman" w:cs="Times New Roman"/>
-                <w:sz w:val="20"/>
-                <w:szCs w:val="20"/>
-              </w:rPr>
-              <w:t>Iaccarino</w:t>
-            </w:r>
-            <w:proofErr w:type="spellEnd"/>
-            <w:r>
-              <w:rPr>
-                <w:rFonts w:ascii="Times New Roman" w:hAnsi="Times New Roman" w:cs="Times New Roman"/>
-                <w:sz w:val="20"/>
-                <w:szCs w:val="20"/>
-              </w:rPr>
-              <w:t xml:space="preserve">, Stanford University: </w:t>
+              <w:t xml:space="preserve">Professor Gianluca Iaccarino, Stanford University: </w:t>
             </w:r>
             <w:hyperlink r:id="rId20" w:history="1">
               <w:r>
@@ -4987,25 +4441,7 @@
                 <w:sz w:val="20"/>
                 <w:szCs w:val="20"/>
               </w:rPr>
-              <w:t xml:space="preserve">Professor </w:t>
-            </w:r>
-            <w:proofErr w:type="spellStart"/>
-            <w:r>
-              <w:rPr>
-                <w:rFonts w:ascii="Times New Roman" w:hAnsi="Times New Roman" w:cs="Times New Roman"/>
-                <w:sz w:val="20"/>
-                <w:szCs w:val="20"/>
-              </w:rPr>
-              <w:t>Weinan</w:t>
-            </w:r>
-            <w:proofErr w:type="spellEnd"/>
-            <w:r>
-              <w:rPr>
-                <w:rFonts w:ascii="Times New Roman" w:hAnsi="Times New Roman" w:cs="Times New Roman"/>
-                <w:sz w:val="20"/>
-                <w:szCs w:val="20"/>
-              </w:rPr>
-              <w:t xml:space="preserve"> E, Princeton University: </w:t>
+              <w:t xml:space="preserve">Professor Weinan E, Princeton University: </w:t>
             </w:r>
             <w:hyperlink r:id="rId21" w:history="1">
               <w:r>
@@ -5017,21 +4453,8 @@
                   <w:szCs w:val="20"/>
                   <w:u w:val="none"/>
                 </w:rPr>
-                <w:t xml:space="preserve">Machine learning for fluid </w:t>
+                <w:t>Machine learning for fluid dynmics</w:t>
               </w:r>
-              <w:proofErr w:type="spellStart"/>
-              <w:r>
-                <w:rPr>
-                  <w:rStyle w:val="Hyperlink"/>
-                  <w:rFonts w:ascii="Times New Roman" w:hAnsi="Times New Roman" w:cs="Times New Roman"/>
-                  <w:color w:val="auto"/>
-                  <w:sz w:val="20"/>
-                  <w:szCs w:val="20"/>
-                  <w:u w:val="none"/>
-                </w:rPr>
-                <w:t>dynmics</w:t>
-              </w:r>
-              <w:proofErr w:type="spellEnd"/>
             </w:hyperlink>
           </w:p>
         </w:tc>
@@ -5163,7 +4586,6 @@
               </w:rPr>
               <w:t xml:space="preserve">Moderator: Professor D. Scott </w:t>
             </w:r>
-            <w:bookmarkStart w:id="0" w:name="_GoBack"/>
             <w:r>
               <w:rPr>
                 <w:rFonts w:ascii="Times New Roman" w:hAnsi="Times New Roman" w:cs="Times New Roman"/>
@@ -5172,7 +4594,6 @@
               </w:rPr>
               <w:t>Stewart</w:t>
             </w:r>
-            <w:bookmarkEnd w:id="0"/>
             <w:r>
               <w:rPr>
                 <w:rFonts w:ascii="Times New Roman" w:hAnsi="Times New Roman" w:cs="Times New Roman"/>
@@ -5547,39 +4968,8 @@
                 <w:sz w:val="20"/>
                 <w:szCs w:val="20"/>
               </w:rPr>
-              <w:t xml:space="preserve">A soft computing approach for estimating the specific heat capacity </w:t>
-            </w:r>
-            <w:proofErr w:type="spellStart"/>
-            <w:r>
-              <w:rPr>
-                <w:rFonts w:ascii="Times New Roman" w:eastAsia="Times New Roman" w:hAnsi="Times New Roman" w:cs="Times New Roman"/>
-                <w:color w:val="000000"/>
-                <w:sz w:val="20"/>
-                <w:szCs w:val="20"/>
-              </w:rPr>
-              <w:t>ofmolten</w:t>
-            </w:r>
-            <w:proofErr w:type="spellEnd"/>
-            <w:r>
-              <w:rPr>
-                <w:rFonts w:ascii="Times New Roman" w:eastAsia="Times New Roman" w:hAnsi="Times New Roman" w:cs="Times New Roman"/>
-                <w:color w:val="000000"/>
-                <w:sz w:val="20"/>
-                <w:szCs w:val="20"/>
-              </w:rPr>
-              <w:t xml:space="preserve"> salt-based </w:t>
-            </w:r>
-            <w:proofErr w:type="spellStart"/>
-            <w:r>
-              <w:rPr>
-                <w:rFonts w:ascii="Times New Roman" w:eastAsia="Times New Roman" w:hAnsi="Times New Roman" w:cs="Times New Roman"/>
-                <w:color w:val="000000"/>
-                <w:sz w:val="20"/>
-                <w:szCs w:val="20"/>
-              </w:rPr>
-              <w:t>nanofluids</w:t>
-            </w:r>
-            <w:proofErr w:type="spellEnd"/>
+              <w:t>A soft computing approach for estimating the specific heat capacity ofmolten salt-based nanofluids</w:t>
+            </w:r>
           </w:p>
         </w:tc>
         <w:tc>
@@ -5612,29 +5002,7 @@
                 <w:sz w:val="20"/>
                 <w:szCs w:val="20"/>
               </w:rPr>
-              <w:t xml:space="preserve">Ahmed </w:t>
-            </w:r>
-            <w:proofErr w:type="spellStart"/>
-            <w:r>
-              <w:rPr>
-                <w:rFonts w:ascii="Times New Roman" w:hAnsi="Times New Roman" w:cs="Times New Roman"/>
-                <w:bCs/>
-                <w:color w:val="000000"/>
-                <w:sz w:val="20"/>
-                <w:szCs w:val="20"/>
-              </w:rPr>
-              <w:t>Abdelhalim</w:t>
-            </w:r>
-            <w:proofErr w:type="spellEnd"/>
-            <w:r>
-              <w:rPr>
-                <w:rFonts w:ascii="Times New Roman" w:hAnsi="Times New Roman" w:cs="Times New Roman"/>
-                <w:bCs/>
-                <w:color w:val="000000"/>
-                <w:sz w:val="20"/>
-                <w:szCs w:val="20"/>
-              </w:rPr>
-              <w:t xml:space="preserve"> M. Hassan</w:t>
+              <w:t>Ahmed Abdelhalim</w:t>
             </w:r>
             <w:r>
               <w:rPr>
@@ -5669,27 +5037,15 @@
                 <w:szCs w:val="20"/>
               </w:rPr>
             </w:pPr>
-            <w:proofErr w:type="spellStart"/>
-            <w:r>
-              <w:rPr>
-                <w:rFonts w:ascii="Times New Roman" w:hAnsi="Times New Roman" w:cs="Times New Roman"/>
-                <w:bCs/>
-                <w:color w:val="000000"/>
-                <w:sz w:val="20"/>
-                <w:szCs w:val="20"/>
-              </w:rPr>
-              <w:t>Debjyoti</w:t>
-            </w:r>
-            <w:proofErr w:type="spellEnd"/>
-            <w:r>
-              <w:rPr>
-                <w:rFonts w:ascii="Times New Roman" w:hAnsi="Times New Roman" w:cs="Times New Roman"/>
-                <w:bCs/>
-                <w:color w:val="000000"/>
-                <w:sz w:val="20"/>
-                <w:szCs w:val="20"/>
-              </w:rPr>
-              <w:t xml:space="preserve"> Banerjee</w:t>
+            <w:r>
+              <w:rPr>
+                <w:rFonts w:ascii="Times New Roman" w:hAnsi="Times New Roman" w:cs="Times New Roman"/>
+                <w:bCs/>
+                <w:color w:val="000000"/>
+                <w:sz w:val="20"/>
+                <w:szCs w:val="20"/>
+              </w:rPr>
+              <w:t>Debjyoti Banerjee</w:t>
             </w:r>
             <w:r>
               <w:rPr>
@@ -5838,27 +5194,15 @@
                 <w:szCs w:val="20"/>
               </w:rPr>
             </w:pPr>
-            <w:proofErr w:type="spellStart"/>
-            <w:r>
-              <w:rPr>
-                <w:rFonts w:ascii="Times New Roman" w:hAnsi="Times New Roman" w:cs="Times New Roman"/>
-                <w:bCs/>
-                <w:color w:val="000000"/>
-                <w:sz w:val="20"/>
-                <w:szCs w:val="20"/>
-              </w:rPr>
-              <w:t>Opeoluwa</w:t>
-            </w:r>
-            <w:proofErr w:type="spellEnd"/>
-            <w:r>
-              <w:rPr>
-                <w:rFonts w:ascii="Times New Roman" w:hAnsi="Times New Roman" w:cs="Times New Roman"/>
-                <w:bCs/>
-                <w:color w:val="000000"/>
-                <w:sz w:val="20"/>
-                <w:szCs w:val="20"/>
-              </w:rPr>
-              <w:t xml:space="preserve"> Owoyele</w:t>
+            <w:r>
+              <w:rPr>
+                <w:rFonts w:ascii="Times New Roman" w:hAnsi="Times New Roman" w:cs="Times New Roman"/>
+                <w:bCs/>
+                <w:color w:val="000000"/>
+                <w:sz w:val="20"/>
+                <w:szCs w:val="20"/>
+              </w:rPr>
+              <w:t>Opeoluwa Owoyele</w:t>
             </w:r>
             <w:r>
               <w:rPr>
@@ -5937,27 +5281,15 @@
                 <w:vertAlign w:val="superscript"/>
               </w:rPr>
             </w:pPr>
-            <w:proofErr w:type="spellStart"/>
-            <w:r>
-              <w:rPr>
-                <w:rFonts w:ascii="Times New Roman" w:hAnsi="Times New Roman" w:cs="Times New Roman"/>
-                <w:bCs/>
-                <w:color w:val="000000"/>
-                <w:sz w:val="20"/>
-                <w:szCs w:val="20"/>
-              </w:rPr>
-              <w:t>Pinaki</w:t>
-            </w:r>
-            <w:proofErr w:type="spellEnd"/>
-            <w:r>
-              <w:rPr>
-                <w:rFonts w:ascii="Times New Roman" w:hAnsi="Times New Roman" w:cs="Times New Roman"/>
-                <w:bCs/>
-                <w:color w:val="000000"/>
-                <w:sz w:val="20"/>
-                <w:szCs w:val="20"/>
-              </w:rPr>
-              <w:t xml:space="preserve"> Pal</w:t>
+            <w:r>
+              <w:rPr>
+                <w:rFonts w:ascii="Times New Roman" w:hAnsi="Times New Roman" w:cs="Times New Roman"/>
+                <w:bCs/>
+                <w:color w:val="000000"/>
+                <w:sz w:val="20"/>
+                <w:szCs w:val="20"/>
+              </w:rPr>
+              <w:t>Pinaki Pal</w:t>
             </w:r>
             <w:r>
               <w:rPr>
@@ -6106,40 +5438,16 @@
                 <w:szCs w:val="20"/>
               </w:rPr>
             </w:pPr>
-            <w:proofErr w:type="spellStart"/>
-            <w:r>
-              <w:rPr>
-                <w:rFonts w:ascii="Times New Roman" w:hAnsi="Times New Roman" w:cs="Times New Roman"/>
-                <w:bCs/>
-                <w:color w:val="000000"/>
-                <w:sz w:val="20"/>
-                <w:szCs w:val="20"/>
-              </w:rPr>
-              <w:t>Zeinab</w:t>
-            </w:r>
-            <w:proofErr w:type="spellEnd"/>
-            <w:r>
-              <w:rPr>
-                <w:rFonts w:ascii="Times New Roman" w:hAnsi="Times New Roman" w:cs="Times New Roman"/>
-                <w:bCs/>
-                <w:color w:val="000000"/>
-                <w:sz w:val="20"/>
-                <w:szCs w:val="20"/>
-              </w:rPr>
-              <w:t xml:space="preserve"> </w:t>
-            </w:r>
-            <w:proofErr w:type="spellStart"/>
-            <w:r>
-              <w:rPr>
-                <w:rFonts w:ascii="Times New Roman" w:hAnsi="Times New Roman" w:cs="Times New Roman"/>
-                <w:bCs/>
-                <w:color w:val="000000"/>
-                <w:sz w:val="20"/>
-                <w:szCs w:val="20"/>
-              </w:rPr>
-              <w:t>Shadram</w:t>
-            </w:r>
-            <w:proofErr w:type="spellEnd"/>
+            <w:r>
+              <w:rPr>
+                <w:rFonts w:ascii="Times New Roman" w:hAnsi="Times New Roman" w:cs="Times New Roman"/>
+                <w:bCs/>
+                <w:color w:val="000000"/>
+                <w:sz w:val="20"/>
+                <w:szCs w:val="20"/>
+              </w:rPr>
+              <w:t>Zeinab Shadram</w:t>
+            </w:r>
           </w:p>
         </w:tc>
         <w:tc>
@@ -6204,7 +5512,6 @@
                 <w:szCs w:val="20"/>
               </w:rPr>
             </w:pPr>
-            <w:proofErr w:type="spellStart"/>
             <w:r>
               <w:rPr>
                 <w:rFonts w:ascii="Times New Roman" w:eastAsia="Times New Roman" w:hAnsi="Times New Roman" w:cs="Times New Roman"/>
@@ -6212,17 +5519,7 @@
                 <w:sz w:val="20"/>
                 <w:szCs w:val="20"/>
               </w:rPr>
-              <w:t>Subgrid</w:t>
-            </w:r>
-            <w:proofErr w:type="spellEnd"/>
-            <w:r>
-              <w:rPr>
-                <w:rFonts w:ascii="Times New Roman" w:eastAsia="Times New Roman" w:hAnsi="Times New Roman" w:cs="Times New Roman"/>
-                <w:color w:val="000000"/>
-                <w:sz w:val="20"/>
-                <w:szCs w:val="20"/>
-              </w:rPr>
-              <w:t>-scale parametrization of unresolved scales in forced Burgers equation using Generative Adversarial Networks (GAN)</w:t>
+              <w:t>Subgrid-scale parametrization of unresolved scales in forced Burgers equation using Generative Adversarial Networks (GAN)</w:t>
             </w:r>
           </w:p>
         </w:tc>
@@ -6248,62 +5545,38 @@
                 <w:szCs w:val="20"/>
               </w:rPr>
             </w:pPr>
-            <w:proofErr w:type="spellStart"/>
-            <w:r>
-              <w:rPr>
-                <w:rFonts w:ascii="Times New Roman" w:hAnsi="Times New Roman" w:cs="Times New Roman"/>
-                <w:bCs/>
-                <w:color w:val="000000"/>
-                <w:sz w:val="20"/>
-                <w:szCs w:val="20"/>
-              </w:rPr>
-              <w:t>Jeric</w:t>
-            </w:r>
-            <w:proofErr w:type="spellEnd"/>
-            <w:r>
-              <w:rPr>
-                <w:rFonts w:ascii="Times New Roman" w:hAnsi="Times New Roman" w:cs="Times New Roman"/>
-                <w:bCs/>
-                <w:color w:val="000000"/>
-                <w:sz w:val="20"/>
-                <w:szCs w:val="20"/>
-              </w:rPr>
-              <w:t xml:space="preserve"> Alcala,</w:t>
-            </w:r>
-          </w:p>
-          <w:p>
-            <w:pPr>
-              <w:spacing w:after="0" w:line="240" w:lineRule="auto"/>
-              <w:rPr>
-                <w:rFonts w:ascii="Times New Roman" w:hAnsi="Times New Roman" w:cs="Times New Roman"/>
-                <w:bCs/>
-                <w:color w:val="000000"/>
-                <w:sz w:val="20"/>
-                <w:szCs w:val="20"/>
-              </w:rPr>
-            </w:pPr>
-            <w:r>
-              <w:rPr>
-                <w:rFonts w:ascii="Times New Roman" w:hAnsi="Times New Roman" w:cs="Times New Roman"/>
-                <w:bCs/>
-                <w:color w:val="000000"/>
-                <w:sz w:val="20"/>
-                <w:szCs w:val="20"/>
-              </w:rPr>
-              <w:t xml:space="preserve">Ilya </w:t>
-            </w:r>
-            <w:proofErr w:type="spellStart"/>
-            <w:r>
-              <w:rPr>
-                <w:rFonts w:ascii="Times New Roman" w:hAnsi="Times New Roman" w:cs="Times New Roman"/>
-                <w:bCs/>
-                <w:color w:val="000000"/>
-                <w:sz w:val="20"/>
-                <w:szCs w:val="20"/>
-              </w:rPr>
-              <w:t>Timofeyev</w:t>
-            </w:r>
-            <w:proofErr w:type="spellEnd"/>
+            <w:r>
+              <w:rPr>
+                <w:rFonts w:ascii="Times New Roman" w:hAnsi="Times New Roman" w:cs="Times New Roman"/>
+                <w:bCs/>
+                <w:color w:val="000000"/>
+                <w:sz w:val="20"/>
+                <w:szCs w:val="20"/>
+              </w:rPr>
+              <w:t>Jeric Alcala,</w:t>
+            </w:r>
+          </w:p>
+          <w:p>
+            <w:pPr>
+              <w:spacing w:after="0" w:line="240" w:lineRule="auto"/>
+              <w:rPr>
+                <w:rFonts w:ascii="Times New Roman" w:hAnsi="Times New Roman" w:cs="Times New Roman"/>
+                <w:bCs/>
+                <w:color w:val="000000"/>
+                <w:sz w:val="20"/>
+                <w:szCs w:val="20"/>
+              </w:rPr>
+            </w:pPr>
+            <w:r>
+              <w:rPr>
+                <w:rFonts w:ascii="Times New Roman" w:hAnsi="Times New Roman" w:cs="Times New Roman"/>
+                <w:bCs/>
+                <w:color w:val="000000"/>
+                <w:sz w:val="20"/>
+                <w:szCs w:val="20"/>
+              </w:rPr>
+              <w:t>Ilya Timofeyev</w:t>
+            </w:r>
           </w:p>
         </w:tc>
         <w:tc>
@@ -6400,208 +5673,82 @@
                 <w:szCs w:val="20"/>
               </w:rPr>
             </w:pPr>
-            <w:proofErr w:type="spellStart"/>
-            <w:r>
-              <w:rPr>
-                <w:rFonts w:ascii="Times New Roman" w:hAnsi="Times New Roman" w:cs="Times New Roman"/>
-                <w:bCs/>
-                <w:color w:val="000000"/>
-                <w:sz w:val="20"/>
-                <w:szCs w:val="20"/>
-              </w:rPr>
-              <w:t>Darkhan</w:t>
-            </w:r>
-            <w:proofErr w:type="spellEnd"/>
-            <w:r>
-              <w:rPr>
-                <w:rFonts w:ascii="Times New Roman" w:hAnsi="Times New Roman" w:cs="Times New Roman"/>
-                <w:bCs/>
-                <w:color w:val="000000"/>
-                <w:sz w:val="20"/>
-                <w:szCs w:val="20"/>
-              </w:rPr>
-              <w:t xml:space="preserve"> </w:t>
-            </w:r>
-            <w:proofErr w:type="spellStart"/>
-            <w:r>
-              <w:rPr>
-                <w:rFonts w:ascii="Times New Roman" w:hAnsi="Times New Roman" w:cs="Times New Roman"/>
-                <w:bCs/>
-                <w:color w:val="000000"/>
-                <w:sz w:val="20"/>
-                <w:szCs w:val="20"/>
-              </w:rPr>
-              <w:t>Akhmed-Zaki</w:t>
-            </w:r>
-            <w:proofErr w:type="spellEnd"/>
-            <w:r>
-              <w:rPr>
-                <w:rFonts w:ascii="Times New Roman" w:hAnsi="Times New Roman" w:cs="Times New Roman"/>
-                <w:bCs/>
-                <w:color w:val="000000"/>
-                <w:sz w:val="20"/>
-                <w:szCs w:val="20"/>
-              </w:rPr>
-              <w:t xml:space="preserve"> </w:t>
-            </w:r>
-          </w:p>
-          <w:p>
-            <w:pPr>
-              <w:spacing w:after="0" w:line="240" w:lineRule="auto"/>
-              <w:rPr>
-                <w:rFonts w:ascii="Times New Roman" w:hAnsi="Times New Roman" w:cs="Times New Roman"/>
-                <w:bCs/>
-                <w:color w:val="000000"/>
-                <w:sz w:val="20"/>
-                <w:szCs w:val="20"/>
-              </w:rPr>
-            </w:pPr>
-            <w:proofErr w:type="spellStart"/>
-            <w:r>
-              <w:rPr>
-                <w:rFonts w:ascii="Times New Roman" w:hAnsi="Times New Roman" w:cs="Times New Roman"/>
-                <w:bCs/>
-                <w:color w:val="000000"/>
-                <w:sz w:val="20"/>
-                <w:szCs w:val="20"/>
-              </w:rPr>
-              <w:t>Timur</w:t>
-            </w:r>
-            <w:proofErr w:type="spellEnd"/>
-            <w:r>
-              <w:rPr>
-                <w:rFonts w:ascii="Times New Roman" w:hAnsi="Times New Roman" w:cs="Times New Roman"/>
-                <w:bCs/>
-                <w:color w:val="000000"/>
-                <w:sz w:val="20"/>
-                <w:szCs w:val="20"/>
-              </w:rPr>
-              <w:t xml:space="preserve"> </w:t>
-            </w:r>
-            <w:proofErr w:type="spellStart"/>
-            <w:r>
-              <w:rPr>
-                <w:rFonts w:ascii="Times New Roman" w:hAnsi="Times New Roman" w:cs="Times New Roman"/>
-                <w:bCs/>
-                <w:color w:val="000000"/>
-                <w:sz w:val="20"/>
-                <w:szCs w:val="20"/>
-              </w:rPr>
-              <w:t>Imankulov</w:t>
-            </w:r>
-            <w:proofErr w:type="spellEnd"/>
-            <w:r>
-              <w:rPr>
-                <w:rFonts w:ascii="Times New Roman" w:hAnsi="Times New Roman" w:cs="Times New Roman"/>
-                <w:bCs/>
-                <w:color w:val="000000"/>
-                <w:sz w:val="20"/>
-                <w:szCs w:val="20"/>
-              </w:rPr>
-              <w:t>,</w:t>
-            </w:r>
-          </w:p>
-          <w:p>
-            <w:pPr>
-              <w:spacing w:after="0" w:line="240" w:lineRule="auto"/>
-              <w:rPr>
-                <w:rFonts w:ascii="Times New Roman" w:hAnsi="Times New Roman" w:cs="Times New Roman"/>
-                <w:bCs/>
-                <w:color w:val="000000"/>
-                <w:sz w:val="20"/>
-                <w:szCs w:val="20"/>
-              </w:rPr>
-            </w:pPr>
-            <w:proofErr w:type="spellStart"/>
-            <w:r>
-              <w:rPr>
-                <w:rFonts w:ascii="Times New Roman" w:hAnsi="Times New Roman" w:cs="Times New Roman"/>
-                <w:bCs/>
-                <w:color w:val="000000"/>
-                <w:sz w:val="20"/>
-                <w:szCs w:val="20"/>
-              </w:rPr>
-              <w:t>Yedil</w:t>
-            </w:r>
-            <w:proofErr w:type="spellEnd"/>
-            <w:r>
-              <w:rPr>
-                <w:rFonts w:ascii="Times New Roman" w:hAnsi="Times New Roman" w:cs="Times New Roman"/>
-                <w:bCs/>
-                <w:color w:val="000000"/>
-                <w:sz w:val="20"/>
-                <w:szCs w:val="20"/>
-              </w:rPr>
-              <w:t xml:space="preserve"> </w:t>
-            </w:r>
-            <w:proofErr w:type="spellStart"/>
-            <w:r>
-              <w:rPr>
-                <w:rFonts w:ascii="Times New Roman" w:hAnsi="Times New Roman" w:cs="Times New Roman"/>
-                <w:bCs/>
-                <w:color w:val="000000"/>
-                <w:sz w:val="20"/>
-                <w:szCs w:val="20"/>
-              </w:rPr>
-              <w:t>Nurakhov</w:t>
-            </w:r>
-            <w:proofErr w:type="spellEnd"/>
-            <w:r>
-              <w:rPr>
-                <w:rFonts w:ascii="Times New Roman" w:hAnsi="Times New Roman" w:cs="Times New Roman"/>
-                <w:bCs/>
-                <w:color w:val="000000"/>
-                <w:sz w:val="20"/>
-                <w:szCs w:val="20"/>
-              </w:rPr>
-              <w:t>,</w:t>
-            </w:r>
-          </w:p>
-          <w:p>
-            <w:pPr>
-              <w:spacing w:after="0" w:line="240" w:lineRule="auto"/>
-              <w:rPr>
-                <w:rFonts w:ascii="Times New Roman" w:hAnsi="Times New Roman" w:cs="Times New Roman"/>
-                <w:bCs/>
-                <w:color w:val="000000"/>
-                <w:sz w:val="20"/>
-                <w:szCs w:val="20"/>
-              </w:rPr>
-            </w:pPr>
-            <w:proofErr w:type="spellStart"/>
-            <w:r>
-              <w:rPr>
-                <w:rFonts w:ascii="Times New Roman" w:hAnsi="Times New Roman" w:cs="Times New Roman"/>
-                <w:bCs/>
-                <w:color w:val="000000"/>
-                <w:sz w:val="20"/>
-                <w:szCs w:val="20"/>
-              </w:rPr>
-              <w:t>Yerzhan</w:t>
-            </w:r>
-            <w:proofErr w:type="spellEnd"/>
-            <w:r>
-              <w:rPr>
-                <w:rFonts w:ascii="Times New Roman" w:hAnsi="Times New Roman" w:cs="Times New Roman"/>
-                <w:bCs/>
-                <w:color w:val="000000"/>
-                <w:sz w:val="20"/>
-                <w:szCs w:val="20"/>
-              </w:rPr>
-              <w:t xml:space="preserve"> </w:t>
-            </w:r>
-            <w:proofErr w:type="spellStart"/>
-            <w:r>
-              <w:rPr>
-                <w:rFonts w:ascii="Times New Roman" w:hAnsi="Times New Roman" w:cs="Times New Roman"/>
-                <w:bCs/>
-                <w:color w:val="000000"/>
-                <w:sz w:val="20"/>
-                <w:szCs w:val="20"/>
-              </w:rPr>
-              <w:t>Kenzhebek</w:t>
-            </w:r>
-            <w:proofErr w:type="spellEnd"/>
+            <w:r>
+              <w:rPr>
+                <w:rFonts w:ascii="Times New Roman" w:hAnsi="Times New Roman" w:cs="Times New Roman"/>
+                <w:bCs/>
+                <w:color w:val="000000"/>
+                <w:sz w:val="20"/>
+                <w:szCs w:val="20"/>
+              </w:rPr>
+              <w:t xml:space="preserve">Darkhan Akhmed-Zaki </w:t>
+            </w:r>
+          </w:p>
+          <w:p>
+            <w:pPr>
+              <w:spacing w:after="0" w:line="240" w:lineRule="auto"/>
+              <w:rPr>
+                <w:rFonts w:ascii="Times New Roman" w:hAnsi="Times New Roman" w:cs="Times New Roman"/>
+                <w:bCs/>
+                <w:color w:val="000000"/>
+                <w:sz w:val="20"/>
+                <w:szCs w:val="20"/>
+              </w:rPr>
+            </w:pPr>
+            <w:r>
+              <w:rPr>
+                <w:rFonts w:ascii="Times New Roman" w:hAnsi="Times New Roman" w:cs="Times New Roman"/>
+                <w:bCs/>
+                <w:color w:val="000000"/>
+                <w:sz w:val="20"/>
+                <w:szCs w:val="20"/>
+              </w:rPr>
+              <w:t>Timur Imankulov,</w:t>
+            </w:r>
+          </w:p>
+          <w:p>
+            <w:pPr>
+              <w:spacing w:after="0" w:line="240" w:lineRule="auto"/>
+              <w:rPr>
+                <w:rFonts w:ascii="Times New Roman" w:hAnsi="Times New Roman" w:cs="Times New Roman"/>
+                <w:bCs/>
+                <w:color w:val="000000"/>
+                <w:sz w:val="20"/>
+                <w:szCs w:val="20"/>
+              </w:rPr>
+            </w:pPr>
+            <w:r>
+              <w:rPr>
+                <w:rFonts w:ascii="Times New Roman" w:hAnsi="Times New Roman" w:cs="Times New Roman"/>
+                <w:bCs/>
+                <w:color w:val="000000"/>
+                <w:sz w:val="20"/>
+                <w:szCs w:val="20"/>
+              </w:rPr>
+              <w:t>Yedil Nurakhov,</w:t>
+            </w:r>
+          </w:p>
+          <w:p>
+            <w:pPr>
+              <w:spacing w:after="0" w:line="240" w:lineRule="auto"/>
+              <w:rPr>
+                <w:rFonts w:ascii="Times New Roman" w:hAnsi="Times New Roman" w:cs="Times New Roman"/>
+                <w:bCs/>
+                <w:color w:val="000000"/>
+                <w:sz w:val="20"/>
+                <w:szCs w:val="20"/>
+              </w:rPr>
+            </w:pPr>
+            <w:r>
+              <w:rPr>
+                <w:rFonts w:ascii="Times New Roman" w:hAnsi="Times New Roman" w:cs="Times New Roman"/>
+                <w:bCs/>
+                <w:color w:val="000000"/>
+                <w:sz w:val="20"/>
+                <w:szCs w:val="20"/>
+              </w:rPr>
+              <w:t>Yerzhan Kenzhebek</w:t>
+            </w:r>
           </w:p>
         </w:tc>
         <w:tc>
@@ -6635,29 +5782,7 @@
                 <w:sz w:val="20"/>
                 <w:szCs w:val="20"/>
               </w:rPr>
-              <w:t>al-</w:t>
-            </w:r>
-            <w:proofErr w:type="spellStart"/>
-            <w:r>
-              <w:rPr>
-                <w:rFonts w:ascii="Times New Roman" w:hAnsi="Times New Roman" w:cs="Times New Roman"/>
-                <w:bCs/>
-                <w:color w:val="000000"/>
-                <w:sz w:val="20"/>
-                <w:szCs w:val="20"/>
-              </w:rPr>
-              <w:t>Farabi</w:t>
-            </w:r>
-            <w:proofErr w:type="spellEnd"/>
-            <w:r>
-              <w:rPr>
-                <w:rFonts w:ascii="Times New Roman" w:hAnsi="Times New Roman" w:cs="Times New Roman"/>
-                <w:bCs/>
-                <w:color w:val="000000"/>
-                <w:sz w:val="20"/>
-                <w:szCs w:val="20"/>
-              </w:rPr>
-              <w:t xml:space="preserve"> Kazakh National University</w:t>
+              <w:t>al-Farabi Kazakh National University</w:t>
             </w:r>
           </w:p>
         </w:tc>
@@ -6720,27 +5845,15 @@
                 <w:szCs w:val="20"/>
               </w:rPr>
             </w:pPr>
-            <w:proofErr w:type="spellStart"/>
-            <w:r>
-              <w:rPr>
-                <w:rFonts w:ascii="Times New Roman" w:hAnsi="Times New Roman" w:cs="Times New Roman"/>
-                <w:bCs/>
-                <w:color w:val="000000"/>
-                <w:sz w:val="20"/>
-                <w:szCs w:val="20"/>
-              </w:rPr>
-              <w:t>Soumalya</w:t>
-            </w:r>
-            <w:proofErr w:type="spellEnd"/>
-            <w:r>
-              <w:rPr>
-                <w:rFonts w:ascii="Times New Roman" w:hAnsi="Times New Roman" w:cs="Times New Roman"/>
-                <w:bCs/>
-                <w:color w:val="000000"/>
-                <w:sz w:val="20"/>
-                <w:szCs w:val="20"/>
-              </w:rPr>
-              <w:t xml:space="preserve"> Sarkar,</w:t>
+            <w:r>
+              <w:rPr>
+                <w:rFonts w:ascii="Times New Roman" w:hAnsi="Times New Roman" w:cs="Times New Roman"/>
+                <w:bCs/>
+                <w:color w:val="000000"/>
+                <w:sz w:val="20"/>
+                <w:szCs w:val="20"/>
+              </w:rPr>
+              <w:t>Soumalya Sarkar,</w:t>
             </w:r>
           </w:p>
           <w:p>
@@ -6784,20 +5897,8 @@
                 <w:sz w:val="20"/>
                 <w:szCs w:val="20"/>
               </w:rPr>
-              <w:t xml:space="preserve">Paris </w:t>
-            </w:r>
-            <w:proofErr w:type="spellStart"/>
-            <w:r>
-              <w:rPr>
-                <w:rFonts w:ascii="Times New Roman" w:hAnsi="Times New Roman" w:cs="Times New Roman"/>
-                <w:bCs/>
-                <w:color w:val="000000"/>
-                <w:sz w:val="20"/>
-                <w:szCs w:val="20"/>
-              </w:rPr>
-              <w:t>Perdikaris</w:t>
-            </w:r>
-            <w:proofErr w:type="spellEnd"/>
+              <w:t>Paris Perdikaris</w:t>
+            </w:r>
           </w:p>
         </w:tc>
         <w:tc>
@@ -6868,47 +5969,7 @@
                 <w:sz w:val="20"/>
                 <w:szCs w:val="20"/>
               </w:rPr>
-              <w:t xml:space="preserve">In-situ coupled </w:t>
-            </w:r>
-            <w:proofErr w:type="spellStart"/>
-            <w:r>
-              <w:rPr>
-                <w:rFonts w:ascii="Times New Roman" w:eastAsia="Times New Roman" w:hAnsi="Times New Roman" w:cs="Times New Roman"/>
-                <w:color w:val="000000"/>
-                <w:sz w:val="20"/>
-                <w:szCs w:val="20"/>
-              </w:rPr>
-              <w:t>OpenFOAM</w:t>
-            </w:r>
-            <w:proofErr w:type="spellEnd"/>
-            <w:r>
-              <w:rPr>
-                <w:rFonts w:ascii="Times New Roman" w:eastAsia="Times New Roman" w:hAnsi="Times New Roman" w:cs="Times New Roman"/>
-                <w:color w:val="000000"/>
-                <w:sz w:val="20"/>
-                <w:szCs w:val="20"/>
-              </w:rPr>
-              <w:t xml:space="preserve"> and </w:t>
-            </w:r>
-            <w:proofErr w:type="spellStart"/>
-            <w:r>
-              <w:rPr>
-                <w:rFonts w:ascii="Times New Roman" w:eastAsia="Times New Roman" w:hAnsi="Times New Roman" w:cs="Times New Roman"/>
-                <w:color w:val="000000"/>
-                <w:sz w:val="20"/>
-                <w:szCs w:val="20"/>
-              </w:rPr>
-              <w:t>TensorFlow</w:t>
-            </w:r>
-            <w:proofErr w:type="spellEnd"/>
-            <w:r>
-              <w:rPr>
-                <w:rFonts w:ascii="Times New Roman" w:eastAsia="Times New Roman" w:hAnsi="Times New Roman" w:cs="Times New Roman"/>
-                <w:color w:val="000000"/>
-                <w:sz w:val="20"/>
-                <w:szCs w:val="20"/>
-              </w:rPr>
-              <w:t>: Generic data science for CFD</w:t>
+              <w:t>In-situ coupled OpenFOAM and TensorFlow: Generic data science for CFD</w:t>
             </w:r>
           </w:p>
         </w:tc>
@@ -6934,27 +5995,15 @@
                 <w:szCs w:val="20"/>
               </w:rPr>
             </w:pPr>
-            <w:proofErr w:type="spellStart"/>
-            <w:r>
-              <w:rPr>
-                <w:rFonts w:ascii="Times New Roman" w:hAnsi="Times New Roman" w:cs="Times New Roman"/>
-                <w:bCs/>
-                <w:color w:val="000000"/>
-                <w:sz w:val="20"/>
-                <w:szCs w:val="20"/>
-              </w:rPr>
-              <w:t>Romit</w:t>
-            </w:r>
-            <w:proofErr w:type="spellEnd"/>
-            <w:r>
-              <w:rPr>
-                <w:rFonts w:ascii="Times New Roman" w:hAnsi="Times New Roman" w:cs="Times New Roman"/>
-                <w:bCs/>
-                <w:color w:val="000000"/>
-                <w:sz w:val="20"/>
-                <w:szCs w:val="20"/>
-              </w:rPr>
-              <w:t xml:space="preserve"> Maulik</w:t>
+            <w:r>
+              <w:rPr>
+                <w:rFonts w:ascii="Times New Roman" w:hAnsi="Times New Roman" w:cs="Times New Roman"/>
+                <w:bCs/>
+                <w:color w:val="000000"/>
+                <w:sz w:val="20"/>
+                <w:szCs w:val="20"/>
+              </w:rPr>
+              <w:t>Romit Maulik</w:t>
             </w:r>
             <w:r>
               <w:rPr>
@@ -6989,27 +6038,15 @@
                 <w:szCs w:val="20"/>
               </w:rPr>
             </w:pPr>
-            <w:proofErr w:type="spellStart"/>
-            <w:r>
-              <w:rPr>
-                <w:rFonts w:ascii="Times New Roman" w:hAnsi="Times New Roman" w:cs="Times New Roman"/>
-                <w:bCs/>
-                <w:color w:val="000000"/>
-                <w:sz w:val="20"/>
-                <w:szCs w:val="20"/>
-              </w:rPr>
-              <w:t>Himanshu</w:t>
-            </w:r>
-            <w:proofErr w:type="spellEnd"/>
-            <w:r>
-              <w:rPr>
-                <w:rFonts w:ascii="Times New Roman" w:hAnsi="Times New Roman" w:cs="Times New Roman"/>
-                <w:bCs/>
-                <w:color w:val="000000"/>
-                <w:sz w:val="20"/>
-                <w:szCs w:val="20"/>
-              </w:rPr>
-              <w:t xml:space="preserve"> Sharma</w:t>
+            <w:r>
+              <w:rPr>
+                <w:rFonts w:ascii="Times New Roman" w:hAnsi="Times New Roman" w:cs="Times New Roman"/>
+                <w:bCs/>
+                <w:color w:val="000000"/>
+                <w:sz w:val="20"/>
+                <w:szCs w:val="20"/>
+              </w:rPr>
+              <w:t>Himanshu Sharma</w:t>
             </w:r>
             <w:r>
               <w:rPr>
@@ -7044,27 +6081,15 @@
                 <w:szCs w:val="20"/>
               </w:rPr>
             </w:pPr>
-            <w:proofErr w:type="spellStart"/>
-            <w:r>
-              <w:rPr>
-                <w:rFonts w:ascii="Times New Roman" w:hAnsi="Times New Roman" w:cs="Times New Roman"/>
-                <w:bCs/>
-                <w:color w:val="000000"/>
-                <w:sz w:val="20"/>
-                <w:szCs w:val="20"/>
-              </w:rPr>
-              <w:t>Saumil</w:t>
-            </w:r>
-            <w:proofErr w:type="spellEnd"/>
-            <w:r>
-              <w:rPr>
-                <w:rFonts w:ascii="Times New Roman" w:hAnsi="Times New Roman" w:cs="Times New Roman"/>
-                <w:bCs/>
-                <w:color w:val="000000"/>
-                <w:sz w:val="20"/>
-                <w:szCs w:val="20"/>
-              </w:rPr>
-              <w:t xml:space="preserve"> Patel</w:t>
+            <w:r>
+              <w:rPr>
+                <w:rFonts w:ascii="Times New Roman" w:hAnsi="Times New Roman" w:cs="Times New Roman"/>
+                <w:bCs/>
+                <w:color w:val="000000"/>
+                <w:sz w:val="20"/>
+                <w:szCs w:val="20"/>
+              </w:rPr>
+              <w:t>Saumil Patel</w:t>
             </w:r>
             <w:r>
               <w:rPr>
@@ -7277,19 +6302,8 @@
                 <w:sz w:val="20"/>
                 <w:szCs w:val="20"/>
               </w:rPr>
-              <w:t xml:space="preserve">Data-driven modeling for fluid dynamics: Turbulence closure  model order reduction  and </w:t>
-            </w:r>
-            <w:proofErr w:type="spellStart"/>
-            <w:r>
-              <w:rPr>
-                <w:rFonts w:ascii="Times New Roman" w:eastAsia="Times New Roman" w:hAnsi="Times New Roman" w:cs="Times New Roman"/>
-                <w:color w:val="000000"/>
-                <w:sz w:val="20"/>
-                <w:szCs w:val="20"/>
-              </w:rPr>
-              <w:t>superresolution</w:t>
-            </w:r>
-            <w:proofErr w:type="spellEnd"/>
+              <w:t>Data-driven modeling for fluid dynamics: Turbulence closure  model order reduction  and superresolution</w:t>
+            </w:r>
           </w:p>
         </w:tc>
         <w:tc>
@@ -7314,27 +6328,15 @@
                 <w:szCs w:val="20"/>
               </w:rPr>
             </w:pPr>
-            <w:proofErr w:type="spellStart"/>
-            <w:r>
-              <w:rPr>
-                <w:rFonts w:ascii="Times New Roman" w:hAnsi="Times New Roman" w:cs="Times New Roman"/>
-                <w:bCs/>
-                <w:color w:val="000000"/>
-                <w:sz w:val="20"/>
-                <w:szCs w:val="20"/>
-              </w:rPr>
-              <w:t>Suraj</w:t>
-            </w:r>
-            <w:proofErr w:type="spellEnd"/>
-            <w:r>
-              <w:rPr>
-                <w:rFonts w:ascii="Times New Roman" w:hAnsi="Times New Roman" w:cs="Times New Roman"/>
-                <w:bCs/>
-                <w:color w:val="000000"/>
-                <w:sz w:val="20"/>
-                <w:szCs w:val="20"/>
-              </w:rPr>
-              <w:t xml:space="preserve"> Pawar</w:t>
+            <w:r>
+              <w:rPr>
+                <w:rFonts w:ascii="Times New Roman" w:hAnsi="Times New Roman" w:cs="Times New Roman"/>
+                <w:bCs/>
+                <w:color w:val="000000"/>
+                <w:sz w:val="20"/>
+                <w:szCs w:val="20"/>
+              </w:rPr>
+              <w:t>Suraj Pawar</w:t>
             </w:r>
             <w:r>
               <w:rPr>
@@ -7377,7 +6379,17 @@
                 <w:sz w:val="20"/>
                 <w:szCs w:val="20"/>
               </w:rPr>
-              <w:t>Shady E. Ahmed</w:t>
+              <w:t xml:space="preserve">Shady </w:t>
+            </w:r>
+            <w:r>
+              <w:rPr>
+                <w:rFonts w:ascii="Times New Roman" w:hAnsi="Times New Roman" w:cs="Times New Roman"/>
+                <w:bCs/>
+                <w:color w:val="000000"/>
+                <w:sz w:val="20"/>
+                <w:szCs w:val="20"/>
+              </w:rPr>
+              <w:t>Ahmed</w:t>
             </w:r>
             <w:r>
               <w:rPr>
@@ -7455,27 +6467,15 @@
                 <w:szCs w:val="20"/>
               </w:rPr>
             </w:pPr>
-            <w:proofErr w:type="spellStart"/>
-            <w:r>
-              <w:rPr>
-                <w:rFonts w:ascii="Times New Roman" w:hAnsi="Times New Roman" w:cs="Times New Roman"/>
-                <w:bCs/>
-                <w:color w:val="000000"/>
-                <w:sz w:val="20"/>
-                <w:szCs w:val="20"/>
-              </w:rPr>
-              <w:t>Romit</w:t>
-            </w:r>
-            <w:proofErr w:type="spellEnd"/>
-            <w:r>
-              <w:rPr>
-                <w:rFonts w:ascii="Times New Roman" w:hAnsi="Times New Roman" w:cs="Times New Roman"/>
-                <w:bCs/>
-                <w:color w:val="000000"/>
-                <w:sz w:val="20"/>
-                <w:szCs w:val="20"/>
-              </w:rPr>
-              <w:t xml:space="preserve"> Maulik</w:t>
+            <w:r>
+              <w:rPr>
+                <w:rFonts w:ascii="Times New Roman" w:hAnsi="Times New Roman" w:cs="Times New Roman"/>
+                <w:bCs/>
+                <w:color w:val="000000"/>
+                <w:sz w:val="20"/>
+                <w:szCs w:val="20"/>
+              </w:rPr>
+              <w:t>Romit Maulik</w:t>
             </w:r>
             <w:r>
               <w:rPr>
@@ -7553,27 +6553,15 @@
                 <w:szCs w:val="20"/>
               </w:rPr>
             </w:pPr>
-            <w:proofErr w:type="spellStart"/>
-            <w:r>
-              <w:rPr>
-                <w:rFonts w:ascii="Times New Roman" w:hAnsi="Times New Roman" w:cs="Times New Roman"/>
-                <w:bCs/>
-                <w:color w:val="000000"/>
-                <w:sz w:val="20"/>
-                <w:szCs w:val="20"/>
-              </w:rPr>
-              <w:t>Adil</w:t>
-            </w:r>
-            <w:proofErr w:type="spellEnd"/>
-            <w:r>
-              <w:rPr>
-                <w:rFonts w:ascii="Times New Roman" w:hAnsi="Times New Roman" w:cs="Times New Roman"/>
-                <w:bCs/>
-                <w:color w:val="000000"/>
-                <w:sz w:val="20"/>
-                <w:szCs w:val="20"/>
-              </w:rPr>
-              <w:t xml:space="preserve"> Rasheed</w:t>
+            <w:r>
+              <w:rPr>
+                <w:rFonts w:ascii="Times New Roman" w:hAnsi="Times New Roman" w:cs="Times New Roman"/>
+                <w:bCs/>
+                <w:color w:val="000000"/>
+                <w:sz w:val="20"/>
+                <w:szCs w:val="20"/>
+              </w:rPr>
+              <w:t>Adil Rasheed</w:t>
             </w:r>
             <w:r>
               <w:rPr>
@@ -7759,40 +6747,50 @@
                 <w:szCs w:val="20"/>
               </w:rPr>
             </w:pPr>
-            <w:proofErr w:type="spellStart"/>
-            <w:r>
-              <w:rPr>
-                <w:rFonts w:ascii="Times New Roman" w:hAnsi="Times New Roman" w:cs="Times New Roman"/>
-                <w:bCs/>
-                <w:color w:val="000000"/>
-                <w:sz w:val="20"/>
-                <w:szCs w:val="20"/>
-              </w:rPr>
-              <w:t>Kazem</w:t>
-            </w:r>
-            <w:proofErr w:type="spellEnd"/>
-            <w:r>
-              <w:rPr>
-                <w:rFonts w:ascii="Times New Roman" w:hAnsi="Times New Roman" w:cs="Times New Roman"/>
-                <w:bCs/>
-                <w:color w:val="000000"/>
-                <w:sz w:val="20"/>
-                <w:szCs w:val="20"/>
-              </w:rPr>
-              <w:t xml:space="preserve"> </w:t>
-            </w:r>
-            <w:proofErr w:type="spellStart"/>
-            <w:r>
-              <w:rPr>
-                <w:rFonts w:ascii="Times New Roman" w:hAnsi="Times New Roman" w:cs="Times New Roman"/>
-                <w:bCs/>
-                <w:color w:val="000000"/>
-                <w:sz w:val="20"/>
-                <w:szCs w:val="20"/>
-              </w:rPr>
-              <w:t>Meidani</w:t>
-            </w:r>
-            <w:proofErr w:type="spellEnd"/>
+            <w:r>
+              <w:rPr>
+                <w:rFonts w:ascii="Times New Roman" w:hAnsi="Times New Roman" w:cs="Times New Roman"/>
+                <w:bCs/>
+                <w:color w:val="000000"/>
+                <w:sz w:val="20"/>
+                <w:szCs w:val="20"/>
+              </w:rPr>
+              <w:t>Kazem Meidani</w:t>
+            </w:r>
+            <w:r>
+              <w:rPr>
+                <w:rFonts w:ascii="Times New Roman" w:hAnsi="Times New Roman" w:cs="Times New Roman"/>
+                <w:bCs/>
+                <w:color w:val="000000"/>
+                <w:sz w:val="20"/>
+                <w:szCs w:val="20"/>
+              </w:rPr>
+              <w:t>,</w:t>
+            </w:r>
+          </w:p>
+          <w:p>
+            <w:pPr>
+              <w:spacing w:after="0" w:line="240" w:lineRule="auto"/>
+              <w:rPr>
+                <w:rFonts w:ascii="Times New Roman" w:hAnsi="Times New Roman" w:cs="Times New Roman"/>
+                <w:bCs/>
+                <w:color w:val="000000"/>
+                <w:sz w:val="20"/>
+                <w:szCs w:val="20"/>
+              </w:rPr>
+            </w:pPr>
+            <w:r>
+              <w:rPr>
+                <w:rFonts w:ascii="Times New Roman" w:hAnsi="Times New Roman" w:cs="Times New Roman"/>
+                <w:bCs/>
+                <w:color w:val="000000"/>
+                <w:sz w:val="20"/>
+                <w:szCs w:val="20"/>
+              </w:rPr>
+              <w:t>Amir Barati</w:t>
+            </w:r>
+            <w:bookmarkStart w:id="0" w:name="_GoBack"/>
+            <w:bookmarkEnd w:id="0"/>
           </w:p>
         </w:tc>
         <w:tc>
@@ -7889,183 +6887,81 @@
                 <w:szCs w:val="20"/>
               </w:rPr>
             </w:pPr>
-            <w:proofErr w:type="spellStart"/>
-            <w:r>
-              <w:rPr>
-                <w:rFonts w:ascii="Times New Roman" w:hAnsi="Times New Roman" w:cs="Times New Roman"/>
-                <w:bCs/>
-                <w:color w:val="000000"/>
-                <w:sz w:val="20"/>
-                <w:szCs w:val="20"/>
-              </w:rPr>
-              <w:t>Ruiqiang</w:t>
-            </w:r>
-            <w:proofErr w:type="spellEnd"/>
-            <w:r>
-              <w:rPr>
-                <w:rFonts w:ascii="Times New Roman" w:hAnsi="Times New Roman" w:cs="Times New Roman"/>
-                <w:bCs/>
-                <w:color w:val="000000"/>
-                <w:sz w:val="20"/>
-                <w:szCs w:val="20"/>
-              </w:rPr>
-              <w:t xml:space="preserve"> </w:t>
-            </w:r>
-            <w:proofErr w:type="spellStart"/>
-            <w:r>
-              <w:rPr>
-                <w:rFonts w:ascii="Times New Roman" w:hAnsi="Times New Roman" w:cs="Times New Roman"/>
-                <w:bCs/>
-                <w:color w:val="000000"/>
-                <w:sz w:val="20"/>
-                <w:szCs w:val="20"/>
-              </w:rPr>
-              <w:t>Guo</w:t>
-            </w:r>
-            <w:proofErr w:type="spellEnd"/>
-            <w:r>
-              <w:rPr>
-                <w:rFonts w:ascii="Times New Roman" w:hAnsi="Times New Roman" w:cs="Times New Roman"/>
-                <w:bCs/>
-                <w:color w:val="000000"/>
-                <w:sz w:val="20"/>
-                <w:szCs w:val="20"/>
-              </w:rPr>
-              <w:t>,</w:t>
-            </w:r>
-          </w:p>
-          <w:p>
-            <w:pPr>
-              <w:spacing w:after="0" w:line="240" w:lineRule="auto"/>
-              <w:rPr>
-                <w:rFonts w:ascii="Times New Roman" w:hAnsi="Times New Roman" w:cs="Times New Roman"/>
-                <w:bCs/>
-                <w:color w:val="000000"/>
-                <w:sz w:val="20"/>
-                <w:szCs w:val="20"/>
-              </w:rPr>
-            </w:pPr>
-            <w:r>
-              <w:rPr>
-                <w:rFonts w:ascii="Times New Roman" w:hAnsi="Times New Roman" w:cs="Times New Roman"/>
-                <w:bCs/>
-                <w:color w:val="000000"/>
-                <w:sz w:val="20"/>
-                <w:szCs w:val="20"/>
-              </w:rPr>
-              <w:t xml:space="preserve">Hasan </w:t>
-            </w:r>
-            <w:proofErr w:type="spellStart"/>
-            <w:r>
-              <w:rPr>
-                <w:rFonts w:ascii="Times New Roman" w:hAnsi="Times New Roman" w:cs="Times New Roman"/>
-                <w:bCs/>
-                <w:color w:val="000000"/>
-                <w:sz w:val="20"/>
-                <w:szCs w:val="20"/>
-              </w:rPr>
-              <w:t>Babaei</w:t>
-            </w:r>
-            <w:proofErr w:type="spellEnd"/>
-            <w:r>
-              <w:rPr>
-                <w:rFonts w:ascii="Times New Roman" w:hAnsi="Times New Roman" w:cs="Times New Roman"/>
-                <w:bCs/>
-                <w:color w:val="000000"/>
-                <w:sz w:val="20"/>
-                <w:szCs w:val="20"/>
-              </w:rPr>
-              <w:t xml:space="preserve">, </w:t>
-            </w:r>
-          </w:p>
-          <w:p>
-            <w:pPr>
-              <w:spacing w:after="0" w:line="240" w:lineRule="auto"/>
-              <w:rPr>
-                <w:rFonts w:ascii="Times New Roman" w:hAnsi="Times New Roman" w:cs="Times New Roman"/>
-                <w:bCs/>
-                <w:color w:val="000000"/>
-                <w:sz w:val="20"/>
-                <w:szCs w:val="20"/>
-              </w:rPr>
-            </w:pPr>
-            <w:proofErr w:type="spellStart"/>
-            <w:r>
-              <w:rPr>
-                <w:rFonts w:ascii="Times New Roman" w:hAnsi="Times New Roman" w:cs="Times New Roman"/>
-                <w:bCs/>
-                <w:color w:val="000000"/>
-                <w:sz w:val="20"/>
-                <w:szCs w:val="20"/>
-              </w:rPr>
-              <w:t>Amirreza</w:t>
-            </w:r>
-            <w:proofErr w:type="spellEnd"/>
-            <w:r>
-              <w:rPr>
-                <w:rFonts w:ascii="Times New Roman" w:hAnsi="Times New Roman" w:cs="Times New Roman"/>
-                <w:bCs/>
-                <w:color w:val="000000"/>
-                <w:sz w:val="20"/>
-                <w:szCs w:val="20"/>
-              </w:rPr>
-              <w:t xml:space="preserve"> </w:t>
-            </w:r>
-            <w:proofErr w:type="spellStart"/>
-            <w:r>
-              <w:rPr>
-                <w:rFonts w:ascii="Times New Roman" w:hAnsi="Times New Roman" w:cs="Times New Roman"/>
-                <w:bCs/>
-                <w:color w:val="000000"/>
-                <w:sz w:val="20"/>
-                <w:szCs w:val="20"/>
-              </w:rPr>
-              <w:t>Hashemi</w:t>
-            </w:r>
-            <w:proofErr w:type="spellEnd"/>
-            <w:r>
-              <w:rPr>
-                <w:rFonts w:ascii="Times New Roman" w:hAnsi="Times New Roman" w:cs="Times New Roman"/>
-                <w:bCs/>
-                <w:color w:val="000000"/>
-                <w:sz w:val="20"/>
-                <w:szCs w:val="20"/>
-              </w:rPr>
-              <w:t xml:space="preserve">, </w:t>
-            </w:r>
-          </w:p>
-          <w:p>
-            <w:pPr>
-              <w:spacing w:after="0" w:line="240" w:lineRule="auto"/>
-              <w:rPr>
-                <w:rFonts w:ascii="Times New Roman" w:hAnsi="Times New Roman" w:cs="Times New Roman"/>
-                <w:bCs/>
-                <w:color w:val="000000"/>
-                <w:sz w:val="20"/>
-                <w:szCs w:val="20"/>
-              </w:rPr>
-            </w:pPr>
-            <w:proofErr w:type="spellStart"/>
-            <w:r>
-              <w:rPr>
-                <w:rFonts w:ascii="Times New Roman" w:hAnsi="Times New Roman" w:cs="Times New Roman"/>
-                <w:bCs/>
-                <w:color w:val="000000"/>
-                <w:sz w:val="20"/>
-                <w:szCs w:val="20"/>
-              </w:rPr>
-              <w:t>Sangyeop</w:t>
-            </w:r>
-            <w:proofErr w:type="spellEnd"/>
-            <w:r>
-              <w:rPr>
-                <w:rFonts w:ascii="Times New Roman" w:hAnsi="Times New Roman" w:cs="Times New Roman"/>
-                <w:bCs/>
-                <w:color w:val="000000"/>
-                <w:sz w:val="20"/>
-                <w:szCs w:val="20"/>
-              </w:rPr>
-              <w:t xml:space="preserve"> Lee</w:t>
+            <w:r>
+              <w:rPr>
+                <w:rFonts w:ascii="Times New Roman" w:hAnsi="Times New Roman" w:cs="Times New Roman"/>
+                <w:bCs/>
+                <w:color w:val="000000"/>
+                <w:sz w:val="20"/>
+                <w:szCs w:val="20"/>
+              </w:rPr>
+              <w:t>Ruiqiang Guo,</w:t>
+            </w:r>
+          </w:p>
+          <w:p>
+            <w:pPr>
+              <w:spacing w:after="0" w:line="240" w:lineRule="auto"/>
+              <w:rPr>
+                <w:rFonts w:ascii="Times New Roman" w:hAnsi="Times New Roman" w:cs="Times New Roman"/>
+                <w:bCs/>
+                <w:color w:val="000000"/>
+                <w:sz w:val="20"/>
+                <w:szCs w:val="20"/>
+              </w:rPr>
+            </w:pPr>
+            <w:r>
+              <w:rPr>
+                <w:rFonts w:ascii="Times New Roman" w:hAnsi="Times New Roman" w:cs="Times New Roman"/>
+                <w:bCs/>
+                <w:color w:val="000000"/>
+                <w:sz w:val="20"/>
+                <w:szCs w:val="20"/>
+              </w:rPr>
+              <w:t xml:space="preserve">Hasan Babaei, </w:t>
+            </w:r>
+          </w:p>
+          <w:p>
+            <w:pPr>
+              <w:spacing w:after="0" w:line="240" w:lineRule="auto"/>
+              <w:rPr>
+                <w:rFonts w:ascii="Times New Roman" w:hAnsi="Times New Roman" w:cs="Times New Roman"/>
+                <w:bCs/>
+                <w:color w:val="000000"/>
+                <w:sz w:val="20"/>
+                <w:szCs w:val="20"/>
+              </w:rPr>
+            </w:pPr>
+            <w:r>
+              <w:rPr>
+                <w:rFonts w:ascii="Times New Roman" w:hAnsi="Times New Roman" w:cs="Times New Roman"/>
+                <w:bCs/>
+                <w:color w:val="000000"/>
+                <w:sz w:val="20"/>
+                <w:szCs w:val="20"/>
+              </w:rPr>
+              <w:t xml:space="preserve">Amirreza Hashemi, </w:t>
+            </w:r>
+          </w:p>
+          <w:p>
+            <w:pPr>
+              <w:spacing w:after="0" w:line="240" w:lineRule="auto"/>
+              <w:rPr>
+                <w:rFonts w:ascii="Times New Roman" w:hAnsi="Times New Roman" w:cs="Times New Roman"/>
+                <w:bCs/>
+                <w:color w:val="000000"/>
+                <w:sz w:val="20"/>
+                <w:szCs w:val="20"/>
+              </w:rPr>
+            </w:pPr>
+            <w:r>
+              <w:rPr>
+                <w:rFonts w:ascii="Times New Roman" w:hAnsi="Times New Roman" w:cs="Times New Roman"/>
+                <w:bCs/>
+                <w:color w:val="000000"/>
+                <w:sz w:val="20"/>
+                <w:szCs w:val="20"/>
+              </w:rPr>
+              <w:t>Sangyeop Lee</w:t>
             </w:r>
           </w:p>
         </w:tc>
@@ -8342,74 +7238,38 @@
                 <w:szCs w:val="20"/>
               </w:rPr>
             </w:pPr>
-            <w:proofErr w:type="spellStart"/>
-            <w:r>
-              <w:rPr>
-                <w:rFonts w:ascii="Times New Roman" w:hAnsi="Times New Roman" w:cs="Times New Roman"/>
-                <w:bCs/>
-                <w:color w:val="000000"/>
-                <w:sz w:val="20"/>
-                <w:szCs w:val="20"/>
-              </w:rPr>
-              <w:t>Sangyeop</w:t>
-            </w:r>
-            <w:proofErr w:type="spellEnd"/>
-            <w:r>
-              <w:rPr>
-                <w:rFonts w:ascii="Times New Roman" w:hAnsi="Times New Roman" w:cs="Times New Roman"/>
-                <w:bCs/>
-                <w:color w:val="000000"/>
-                <w:sz w:val="20"/>
-                <w:szCs w:val="20"/>
-              </w:rPr>
-              <w:t xml:space="preserve"> Lee,</w:t>
-            </w:r>
-          </w:p>
-          <w:p>
-            <w:pPr>
-              <w:spacing w:after="0" w:line="240" w:lineRule="auto"/>
-              <w:rPr>
-                <w:rFonts w:ascii="Times New Roman" w:hAnsi="Times New Roman" w:cs="Times New Roman"/>
-                <w:bCs/>
-                <w:color w:val="000000"/>
-                <w:sz w:val="20"/>
-                <w:szCs w:val="20"/>
-              </w:rPr>
-            </w:pPr>
-            <w:proofErr w:type="spellStart"/>
-            <w:r>
-              <w:rPr>
-                <w:rFonts w:ascii="Times New Roman" w:hAnsi="Times New Roman" w:cs="Times New Roman"/>
-                <w:bCs/>
-                <w:color w:val="000000"/>
-                <w:sz w:val="20"/>
-                <w:szCs w:val="20"/>
-              </w:rPr>
-              <w:t>Ruiqiang</w:t>
-            </w:r>
-            <w:proofErr w:type="spellEnd"/>
-            <w:r>
-              <w:rPr>
-                <w:rFonts w:ascii="Times New Roman" w:hAnsi="Times New Roman" w:cs="Times New Roman"/>
-                <w:bCs/>
-                <w:color w:val="000000"/>
-                <w:sz w:val="20"/>
-                <w:szCs w:val="20"/>
-              </w:rPr>
-              <w:t xml:space="preserve"> </w:t>
-            </w:r>
-            <w:proofErr w:type="spellStart"/>
-            <w:r>
-              <w:rPr>
-                <w:rFonts w:ascii="Times New Roman" w:hAnsi="Times New Roman" w:cs="Times New Roman"/>
-                <w:bCs/>
-                <w:color w:val="000000"/>
-                <w:sz w:val="20"/>
-                <w:szCs w:val="20"/>
-              </w:rPr>
-              <w:t>Guo</w:t>
-            </w:r>
-            <w:proofErr w:type="spellEnd"/>
+            <w:r>
+              <w:rPr>
+                <w:rFonts w:ascii="Times New Roman" w:hAnsi="Times New Roman" w:cs="Times New Roman"/>
+                <w:bCs/>
+                <w:color w:val="000000"/>
+                <w:sz w:val="20"/>
+                <w:szCs w:val="20"/>
+              </w:rPr>
+              <w:t>Sangyeop Lee,</w:t>
+            </w:r>
+          </w:p>
+          <w:p>
+            <w:pPr>
+              <w:spacing w:after="0" w:line="240" w:lineRule="auto"/>
+              <w:rPr>
+                <w:rFonts w:ascii="Times New Roman" w:hAnsi="Times New Roman" w:cs="Times New Roman"/>
+                <w:bCs/>
+                <w:color w:val="000000"/>
+                <w:sz w:val="20"/>
+                <w:szCs w:val="20"/>
+              </w:rPr>
+            </w:pPr>
+            <w:r>
+              <w:rPr>
+                <w:rFonts w:ascii="Times New Roman" w:hAnsi="Times New Roman" w:cs="Times New Roman"/>
+                <w:bCs/>
+                <w:color w:val="000000"/>
+                <w:sz w:val="20"/>
+                <w:szCs w:val="20"/>
+              </w:rPr>
+              <w:t>Ruiqiang Guo</w:t>
+            </w:r>
           </w:p>
         </w:tc>
         <w:tc>
@@ -8598,29 +7458,7 @@
                 <w:sz w:val="20"/>
                 <w:szCs w:val="20"/>
               </w:rPr>
-              <w:t xml:space="preserve">Amir </w:t>
-            </w:r>
-            <w:proofErr w:type="spellStart"/>
-            <w:r>
-              <w:rPr>
-                <w:rFonts w:ascii="Times New Roman" w:hAnsi="Times New Roman" w:cs="Times New Roman"/>
-                <w:bCs/>
-                <w:color w:val="000000"/>
-                <w:sz w:val="20"/>
-                <w:szCs w:val="20"/>
-              </w:rPr>
-              <w:t>Barati</w:t>
-            </w:r>
-            <w:proofErr w:type="spellEnd"/>
-            <w:r>
-              <w:rPr>
-                <w:rFonts w:ascii="Times New Roman" w:hAnsi="Times New Roman" w:cs="Times New Roman"/>
-                <w:bCs/>
-                <w:color w:val="000000"/>
-                <w:sz w:val="20"/>
-                <w:szCs w:val="20"/>
-              </w:rPr>
-              <w:t xml:space="preserve"> Farimani</w:t>
+              <w:t>Amir Barati</w:t>
             </w:r>
             <w:r>
               <w:rPr>
@@ -8769,107 +7607,59 @@
                 <w:szCs w:val="20"/>
               </w:rPr>
             </w:pPr>
-            <w:proofErr w:type="spellStart"/>
-            <w:r>
-              <w:rPr>
-                <w:rFonts w:ascii="Times New Roman" w:hAnsi="Times New Roman" w:cs="Times New Roman"/>
-                <w:bCs/>
-                <w:color w:val="000000"/>
-                <w:sz w:val="20"/>
-                <w:szCs w:val="20"/>
-              </w:rPr>
-              <w:t>Pedram</w:t>
-            </w:r>
-            <w:proofErr w:type="spellEnd"/>
-            <w:r>
-              <w:rPr>
-                <w:rFonts w:ascii="Times New Roman" w:hAnsi="Times New Roman" w:cs="Times New Roman"/>
-                <w:bCs/>
-                <w:color w:val="000000"/>
-                <w:sz w:val="20"/>
-                <w:szCs w:val="20"/>
-              </w:rPr>
-              <w:t xml:space="preserve"> </w:t>
-            </w:r>
-            <w:proofErr w:type="spellStart"/>
-            <w:r>
-              <w:rPr>
-                <w:rFonts w:ascii="Times New Roman" w:hAnsi="Times New Roman" w:cs="Times New Roman"/>
-                <w:bCs/>
-                <w:color w:val="000000"/>
-                <w:sz w:val="20"/>
-                <w:szCs w:val="20"/>
-              </w:rPr>
-              <w:t>Hassanzadeh</w:t>
-            </w:r>
-            <w:proofErr w:type="spellEnd"/>
-          </w:p>
-          <w:p>
-            <w:pPr>
-              <w:spacing w:after="0" w:line="240" w:lineRule="auto"/>
-              <w:rPr>
-                <w:rFonts w:ascii="Times New Roman" w:hAnsi="Times New Roman" w:cs="Times New Roman"/>
-                <w:bCs/>
-                <w:color w:val="000000"/>
-                <w:sz w:val="20"/>
-                <w:szCs w:val="20"/>
-              </w:rPr>
-            </w:pPr>
-            <w:proofErr w:type="spellStart"/>
-            <w:r>
-              <w:rPr>
-                <w:rFonts w:ascii="Times New Roman" w:hAnsi="Times New Roman" w:cs="Times New Roman"/>
-                <w:bCs/>
-                <w:color w:val="000000"/>
-                <w:sz w:val="20"/>
-                <w:szCs w:val="20"/>
-              </w:rPr>
-              <w:t>Ashesh</w:t>
-            </w:r>
-            <w:proofErr w:type="spellEnd"/>
-            <w:r>
-              <w:rPr>
-                <w:rFonts w:ascii="Times New Roman" w:hAnsi="Times New Roman" w:cs="Times New Roman"/>
-                <w:bCs/>
-                <w:color w:val="000000"/>
-                <w:sz w:val="20"/>
-                <w:szCs w:val="20"/>
-              </w:rPr>
-              <w:t xml:space="preserve"> Chattopadhyay</w:t>
-            </w:r>
-          </w:p>
-          <w:p>
-            <w:pPr>
-              <w:spacing w:after="0" w:line="240" w:lineRule="auto"/>
-              <w:rPr>
-                <w:rFonts w:ascii="Times New Roman" w:hAnsi="Times New Roman" w:cs="Times New Roman"/>
-                <w:bCs/>
-                <w:color w:val="000000"/>
-                <w:sz w:val="20"/>
-                <w:szCs w:val="20"/>
-              </w:rPr>
-            </w:pPr>
-            <w:proofErr w:type="spellStart"/>
-            <w:r>
-              <w:rPr>
-                <w:rFonts w:ascii="Times New Roman" w:hAnsi="Times New Roman" w:cs="Times New Roman"/>
-                <w:bCs/>
-                <w:color w:val="000000"/>
-                <w:sz w:val="20"/>
-                <w:szCs w:val="20"/>
-              </w:rPr>
-              <w:t>Devika</w:t>
-            </w:r>
-            <w:proofErr w:type="spellEnd"/>
-            <w:r>
-              <w:rPr>
-                <w:rFonts w:ascii="Times New Roman" w:hAnsi="Times New Roman" w:cs="Times New Roman"/>
-                <w:bCs/>
-                <w:color w:val="000000"/>
-                <w:sz w:val="20"/>
-                <w:szCs w:val="20"/>
-              </w:rPr>
-              <w:t xml:space="preserve"> Subramanian</w:t>
+            <w:r>
+              <w:rPr>
+                <w:rFonts w:ascii="Times New Roman" w:hAnsi="Times New Roman" w:cs="Times New Roman"/>
+                <w:bCs/>
+                <w:color w:val="000000"/>
+                <w:sz w:val="20"/>
+                <w:szCs w:val="20"/>
+              </w:rPr>
+              <w:t>Pedram Hassanzadeh</w:t>
+            </w:r>
+          </w:p>
+          <w:p>
+            <w:pPr>
+              <w:spacing w:after="0" w:line="240" w:lineRule="auto"/>
+              <w:rPr>
+                <w:rFonts w:ascii="Times New Roman" w:hAnsi="Times New Roman" w:cs="Times New Roman"/>
+                <w:bCs/>
+                <w:color w:val="000000"/>
+                <w:sz w:val="20"/>
+                <w:szCs w:val="20"/>
+              </w:rPr>
+            </w:pPr>
+            <w:r>
+              <w:rPr>
+                <w:rFonts w:ascii="Times New Roman" w:hAnsi="Times New Roman" w:cs="Times New Roman"/>
+                <w:bCs/>
+                <w:color w:val="000000"/>
+                <w:sz w:val="20"/>
+                <w:szCs w:val="20"/>
+              </w:rPr>
+              <w:t>Ashesh Chattopadhyay</w:t>
+            </w:r>
+          </w:p>
+          <w:p>
+            <w:pPr>
+              <w:spacing w:after="0" w:line="240" w:lineRule="auto"/>
+              <w:rPr>
+                <w:rFonts w:ascii="Times New Roman" w:hAnsi="Times New Roman" w:cs="Times New Roman"/>
+                <w:bCs/>
+                <w:color w:val="000000"/>
+                <w:sz w:val="20"/>
+                <w:szCs w:val="20"/>
+              </w:rPr>
+            </w:pPr>
+            <w:r>
+              <w:rPr>
+                <w:rFonts w:ascii="Times New Roman" w:hAnsi="Times New Roman" w:cs="Times New Roman"/>
+                <w:bCs/>
+                <w:color w:val="000000"/>
+                <w:sz w:val="20"/>
+                <w:szCs w:val="20"/>
+              </w:rPr>
+              <w:t>Devika Subramanian</w:t>
             </w:r>
           </w:p>
         </w:tc>
@@ -8941,27 +7731,7 @@
                 <w:sz w:val="20"/>
                 <w:szCs w:val="20"/>
               </w:rPr>
-              <w:t xml:space="preserve">Learn a low-rank arbitrary </w:t>
-            </w:r>
-            <w:proofErr w:type="spellStart"/>
-            <w:r>
-              <w:rPr>
-                <w:rFonts w:ascii="Times New Roman" w:eastAsia="Times New Roman" w:hAnsi="Times New Roman" w:cs="Times New Roman"/>
-                <w:color w:val="000000"/>
-                <w:sz w:val="20"/>
-                <w:szCs w:val="20"/>
-              </w:rPr>
-              <w:t>Lagrangian</w:t>
-            </w:r>
-            <w:proofErr w:type="spellEnd"/>
-            <w:r>
-              <w:rPr>
-                <w:rFonts w:ascii="Times New Roman" w:eastAsia="Times New Roman" w:hAnsi="Times New Roman" w:cs="Times New Roman"/>
-                <w:color w:val="000000"/>
-                <w:sz w:val="20"/>
-                <w:szCs w:val="20"/>
-              </w:rPr>
-              <w:t xml:space="preserve"> Eulerian frame to reduce the dimensionality of convection dominated nonlinear flows</w:t>
+              <w:t>Learn a low-rank arbitrary Lagrangian Eulerian frame to reduce the dimensionality of convection dominated nonlinear flows</w:t>
             </w:r>
           </w:p>
         </w:tc>
@@ -8987,86 +7757,38 @@
                 <w:szCs w:val="20"/>
               </w:rPr>
             </w:pPr>
-            <w:proofErr w:type="spellStart"/>
-            <w:r>
-              <w:rPr>
-                <w:rFonts w:ascii="Times New Roman" w:hAnsi="Times New Roman" w:cs="Times New Roman"/>
-                <w:bCs/>
-                <w:color w:val="000000"/>
-                <w:sz w:val="20"/>
-                <w:szCs w:val="20"/>
-              </w:rPr>
-              <w:t>Rambod</w:t>
-            </w:r>
-            <w:proofErr w:type="spellEnd"/>
-            <w:r>
-              <w:rPr>
-                <w:rFonts w:ascii="Times New Roman" w:hAnsi="Times New Roman" w:cs="Times New Roman"/>
-                <w:bCs/>
-                <w:color w:val="000000"/>
-                <w:sz w:val="20"/>
-                <w:szCs w:val="20"/>
-              </w:rPr>
-              <w:t xml:space="preserve"> </w:t>
-            </w:r>
-            <w:proofErr w:type="spellStart"/>
-            <w:r>
-              <w:rPr>
-                <w:rFonts w:ascii="Times New Roman" w:hAnsi="Times New Roman" w:cs="Times New Roman"/>
-                <w:bCs/>
-                <w:color w:val="000000"/>
-                <w:sz w:val="20"/>
-                <w:szCs w:val="20"/>
-              </w:rPr>
-              <w:t>Mojgani</w:t>
-            </w:r>
-            <w:proofErr w:type="spellEnd"/>
-          </w:p>
-          <w:p>
-            <w:pPr>
-              <w:spacing w:after="0" w:line="240" w:lineRule="auto"/>
-              <w:rPr>
-                <w:rFonts w:ascii="Times New Roman" w:hAnsi="Times New Roman" w:cs="Times New Roman"/>
-                <w:bCs/>
-                <w:color w:val="000000"/>
-                <w:sz w:val="20"/>
-                <w:szCs w:val="20"/>
-              </w:rPr>
-            </w:pPr>
-            <w:proofErr w:type="spellStart"/>
-            <w:r>
-              <w:rPr>
-                <w:rFonts w:ascii="Times New Roman" w:hAnsi="Times New Roman" w:cs="Times New Roman"/>
-                <w:bCs/>
-                <w:color w:val="000000"/>
-                <w:sz w:val="20"/>
-                <w:szCs w:val="20"/>
-              </w:rPr>
-              <w:t>Maciej</w:t>
-            </w:r>
-            <w:proofErr w:type="spellEnd"/>
-            <w:r>
-              <w:rPr>
-                <w:rFonts w:ascii="Times New Roman" w:hAnsi="Times New Roman" w:cs="Times New Roman"/>
-                <w:bCs/>
-                <w:color w:val="000000"/>
-                <w:sz w:val="20"/>
-                <w:szCs w:val="20"/>
-              </w:rPr>
-              <w:t xml:space="preserve"> </w:t>
-            </w:r>
-            <w:proofErr w:type="spellStart"/>
-            <w:r>
-              <w:rPr>
-                <w:rFonts w:ascii="Times New Roman" w:hAnsi="Times New Roman" w:cs="Times New Roman"/>
-                <w:bCs/>
-                <w:color w:val="000000"/>
-                <w:sz w:val="20"/>
-                <w:szCs w:val="20"/>
-              </w:rPr>
-              <w:t>Balajewicz</w:t>
-            </w:r>
-            <w:proofErr w:type="spellEnd"/>
+            <w:r>
+              <w:rPr>
+                <w:rFonts w:ascii="Times New Roman" w:hAnsi="Times New Roman" w:cs="Times New Roman"/>
+                <w:bCs/>
+                <w:color w:val="000000"/>
+                <w:sz w:val="20"/>
+                <w:szCs w:val="20"/>
+              </w:rPr>
+              <w:t>Rambod Mojgani</w:t>
+            </w:r>
+          </w:p>
+          <w:p>
+            <w:pPr>
+              <w:spacing w:after="0" w:line="240" w:lineRule="auto"/>
+              <w:rPr>
+                <w:rFonts w:ascii="Times New Roman" w:hAnsi="Times New Roman" w:cs="Times New Roman"/>
+                <w:bCs/>
+                <w:color w:val="000000"/>
+                <w:sz w:val="20"/>
+                <w:szCs w:val="20"/>
+              </w:rPr>
+            </w:pPr>
+            <w:r>
+              <w:rPr>
+                <w:rFonts w:ascii="Times New Roman" w:hAnsi="Times New Roman" w:cs="Times New Roman"/>
+                <w:bCs/>
+                <w:color w:val="000000"/>
+                <w:sz w:val="20"/>
+                <w:szCs w:val="20"/>
+              </w:rPr>
+              <w:t>Maciej Balajewicz</w:t>
+            </w:r>
           </w:p>
         </w:tc>
         <w:tc>
@@ -9130,7 +7852,6 @@
                 <w:szCs w:val="20"/>
               </w:rPr>
             </w:pPr>
-            <w:proofErr w:type="spellStart"/>
             <w:r>
               <w:rPr>
                 <w:rFonts w:ascii="Times New Roman" w:eastAsia="Times New Roman" w:hAnsi="Times New Roman" w:cs="Times New Roman"/>
@@ -9138,17 +7859,7 @@
                 <w:sz w:val="20"/>
                 <w:szCs w:val="20"/>
               </w:rPr>
-              <w:t>KiNet</w:t>
-            </w:r>
-            <w:proofErr w:type="spellEnd"/>
-            <w:r>
-              <w:rPr>
-                <w:rFonts w:ascii="Times New Roman" w:eastAsia="Times New Roman" w:hAnsi="Times New Roman" w:cs="Times New Roman"/>
-                <w:color w:val="000000"/>
-                <w:sz w:val="20"/>
-                <w:szCs w:val="20"/>
-              </w:rPr>
-              <w:t>: A deep neural network representation of chemical kinetics</w:t>
+              <w:t>KiNet: A deep neural network representation of chemical kinetics</w:t>
             </w:r>
           </w:p>
         </w:tc>
@@ -9174,61 +7885,37 @@
                 <w:szCs w:val="20"/>
               </w:rPr>
             </w:pPr>
-            <w:proofErr w:type="spellStart"/>
-            <w:r>
-              <w:rPr>
-                <w:rFonts w:ascii="Times New Roman" w:hAnsi="Times New Roman" w:cs="Times New Roman"/>
-                <w:bCs/>
-                <w:color w:val="000000"/>
-                <w:sz w:val="20"/>
-                <w:szCs w:val="20"/>
-              </w:rPr>
-              <w:t>Weiqi</w:t>
-            </w:r>
-            <w:proofErr w:type="spellEnd"/>
-            <w:r>
-              <w:rPr>
-                <w:rFonts w:ascii="Times New Roman" w:hAnsi="Times New Roman" w:cs="Times New Roman"/>
-                <w:bCs/>
-                <w:color w:val="000000"/>
-                <w:sz w:val="20"/>
-                <w:szCs w:val="20"/>
-              </w:rPr>
-              <w:t xml:space="preserve"> Ji,</w:t>
-            </w:r>
-          </w:p>
-          <w:p>
-            <w:pPr>
-              <w:spacing w:after="0" w:line="240" w:lineRule="auto"/>
-              <w:rPr>
-                <w:rFonts w:ascii="Times New Roman" w:hAnsi="Times New Roman" w:cs="Times New Roman"/>
-                <w:bCs/>
-                <w:color w:val="000000"/>
-                <w:sz w:val="20"/>
-                <w:szCs w:val="20"/>
-              </w:rPr>
-            </w:pPr>
-            <w:proofErr w:type="spellStart"/>
-            <w:r>
-              <w:rPr>
-                <w:rFonts w:ascii="Times New Roman" w:hAnsi="Times New Roman" w:cs="Times New Roman"/>
-                <w:bCs/>
-                <w:color w:val="000000"/>
-                <w:sz w:val="20"/>
-                <w:szCs w:val="20"/>
-              </w:rPr>
-              <w:t>Sili</w:t>
-            </w:r>
-            <w:proofErr w:type="spellEnd"/>
-            <w:r>
-              <w:rPr>
-                <w:rFonts w:ascii="Times New Roman" w:hAnsi="Times New Roman" w:cs="Times New Roman"/>
-                <w:bCs/>
-                <w:color w:val="000000"/>
-                <w:sz w:val="20"/>
-                <w:szCs w:val="20"/>
-              </w:rPr>
-              <w:t xml:space="preserve"> Deng</w:t>
+            <w:r>
+              <w:rPr>
+                <w:rFonts w:ascii="Times New Roman" w:hAnsi="Times New Roman" w:cs="Times New Roman"/>
+                <w:bCs/>
+                <w:color w:val="000000"/>
+                <w:sz w:val="20"/>
+                <w:szCs w:val="20"/>
+              </w:rPr>
+              <w:t>Weiqi Ji,</w:t>
+            </w:r>
+          </w:p>
+          <w:p>
+            <w:pPr>
+              <w:spacing w:after="0" w:line="240" w:lineRule="auto"/>
+              <w:rPr>
+                <w:rFonts w:ascii="Times New Roman" w:hAnsi="Times New Roman" w:cs="Times New Roman"/>
+                <w:bCs/>
+                <w:color w:val="000000"/>
+                <w:sz w:val="20"/>
+                <w:szCs w:val="20"/>
+              </w:rPr>
+            </w:pPr>
+            <w:r>
+              <w:rPr>
+                <w:rFonts w:ascii="Times New Roman" w:hAnsi="Times New Roman" w:cs="Times New Roman"/>
+                <w:bCs/>
+                <w:color w:val="000000"/>
+                <w:sz w:val="20"/>
+                <w:szCs w:val="20"/>
+              </w:rPr>
+              <w:t>Sili Deng</w:t>
             </w:r>
           </w:p>
         </w:tc>
@@ -9300,27 +7987,7 @@
                 <w:sz w:val="20"/>
                 <w:szCs w:val="20"/>
               </w:rPr>
-              <w:t xml:space="preserve">Physics embedded neural networks for </w:t>
-            </w:r>
-            <w:proofErr w:type="spellStart"/>
-            <w:r>
-              <w:rPr>
-                <w:rFonts w:ascii="Times New Roman" w:eastAsia="Times New Roman" w:hAnsi="Times New Roman" w:cs="Times New Roman"/>
-                <w:color w:val="000000"/>
-                <w:sz w:val="20"/>
-                <w:szCs w:val="20"/>
-              </w:rPr>
-              <w:t>spatio</w:t>
-            </w:r>
-            <w:proofErr w:type="spellEnd"/>
-            <w:r>
-              <w:rPr>
-                <w:rFonts w:ascii="Times New Roman" w:eastAsia="Times New Roman" w:hAnsi="Times New Roman" w:cs="Times New Roman"/>
-                <w:color w:val="000000"/>
-                <w:sz w:val="20"/>
-                <w:szCs w:val="20"/>
-              </w:rPr>
-              <w:t>-temporal turbulence</w:t>
+              <w:t>Physics embedded neural networks for spatio-temporal turbulence</w:t>
             </w:r>
           </w:p>
         </w:tc>
@@ -9636,154 +8303,82 @@
                 <w:szCs w:val="20"/>
               </w:rPr>
             </w:pPr>
-            <w:proofErr w:type="spellStart"/>
-            <w:r>
-              <w:rPr>
-                <w:rFonts w:ascii="Times New Roman" w:hAnsi="Times New Roman" w:cs="Times New Roman"/>
-                <w:bCs/>
-                <w:color w:val="000000"/>
-                <w:sz w:val="20"/>
-                <w:szCs w:val="20"/>
-              </w:rPr>
-              <w:t>Platon</w:t>
-            </w:r>
-            <w:proofErr w:type="spellEnd"/>
-            <w:r>
-              <w:rPr>
-                <w:rFonts w:ascii="Times New Roman" w:hAnsi="Times New Roman" w:cs="Times New Roman"/>
-                <w:bCs/>
-                <w:color w:val="000000"/>
-                <w:sz w:val="20"/>
-                <w:szCs w:val="20"/>
-              </w:rPr>
-              <w:t xml:space="preserve"> </w:t>
-            </w:r>
-            <w:proofErr w:type="spellStart"/>
-            <w:r>
-              <w:rPr>
-                <w:rFonts w:ascii="Times New Roman" w:hAnsi="Times New Roman" w:cs="Times New Roman"/>
-                <w:bCs/>
-                <w:color w:val="000000"/>
-                <w:sz w:val="20"/>
-                <w:szCs w:val="20"/>
-              </w:rPr>
-              <w:t>Karpov</w:t>
-            </w:r>
-            <w:proofErr w:type="spellEnd"/>
-          </w:p>
-          <w:p>
-            <w:pPr>
-              <w:spacing w:after="0" w:line="240" w:lineRule="auto"/>
-              <w:rPr>
-                <w:rFonts w:ascii="Times New Roman" w:hAnsi="Times New Roman" w:cs="Times New Roman"/>
-                <w:bCs/>
-                <w:color w:val="000000"/>
-                <w:sz w:val="20"/>
-                <w:szCs w:val="20"/>
-              </w:rPr>
-            </w:pPr>
-            <w:proofErr w:type="spellStart"/>
-            <w:r>
-              <w:rPr>
-                <w:rFonts w:ascii="Times New Roman" w:hAnsi="Times New Roman" w:cs="Times New Roman"/>
-                <w:bCs/>
-                <w:color w:val="000000"/>
-                <w:sz w:val="20"/>
-                <w:szCs w:val="20"/>
-              </w:rPr>
-              <w:t>Chengkun</w:t>
-            </w:r>
-            <w:proofErr w:type="spellEnd"/>
-            <w:r>
-              <w:rPr>
-                <w:rFonts w:ascii="Times New Roman" w:hAnsi="Times New Roman" w:cs="Times New Roman"/>
-                <w:bCs/>
-                <w:color w:val="000000"/>
-                <w:sz w:val="20"/>
-                <w:szCs w:val="20"/>
-              </w:rPr>
-              <w:t xml:space="preserve"> Huang</w:t>
-            </w:r>
-          </w:p>
-          <w:p>
-            <w:pPr>
-              <w:spacing w:after="0" w:line="240" w:lineRule="auto"/>
-              <w:rPr>
-                <w:rFonts w:ascii="Times New Roman" w:hAnsi="Times New Roman" w:cs="Times New Roman"/>
-                <w:bCs/>
-                <w:color w:val="000000"/>
-                <w:sz w:val="20"/>
-                <w:szCs w:val="20"/>
-              </w:rPr>
-            </w:pPr>
-            <w:proofErr w:type="spellStart"/>
-            <w:r>
-              <w:rPr>
-                <w:rFonts w:ascii="Times New Roman" w:hAnsi="Times New Roman" w:cs="Times New Roman"/>
-                <w:bCs/>
-                <w:color w:val="000000"/>
-                <w:sz w:val="20"/>
-                <w:szCs w:val="20"/>
-              </w:rPr>
-              <w:t>Ghanshyam</w:t>
-            </w:r>
-            <w:proofErr w:type="spellEnd"/>
-            <w:r>
-              <w:rPr>
-                <w:rFonts w:ascii="Times New Roman" w:hAnsi="Times New Roman" w:cs="Times New Roman"/>
-                <w:bCs/>
-                <w:color w:val="000000"/>
-                <w:sz w:val="20"/>
-                <w:szCs w:val="20"/>
-              </w:rPr>
-              <w:t xml:space="preserve"> </w:t>
-            </w:r>
-            <w:proofErr w:type="spellStart"/>
-            <w:r>
-              <w:rPr>
-                <w:rFonts w:ascii="Times New Roman" w:hAnsi="Times New Roman" w:cs="Times New Roman"/>
-                <w:bCs/>
-                <w:color w:val="000000"/>
-                <w:sz w:val="20"/>
-                <w:szCs w:val="20"/>
-              </w:rPr>
-              <w:t>Pilania</w:t>
-            </w:r>
-            <w:proofErr w:type="spellEnd"/>
-          </w:p>
-          <w:p>
-            <w:pPr>
-              <w:spacing w:after="0" w:line="240" w:lineRule="auto"/>
-              <w:rPr>
-                <w:rFonts w:ascii="Times New Roman" w:hAnsi="Times New Roman" w:cs="Times New Roman"/>
-                <w:bCs/>
-                <w:color w:val="000000"/>
-                <w:sz w:val="20"/>
-                <w:szCs w:val="20"/>
-              </w:rPr>
-            </w:pPr>
-            <w:r>
-              <w:rPr>
-                <w:rFonts w:ascii="Times New Roman" w:hAnsi="Times New Roman" w:cs="Times New Roman"/>
-                <w:bCs/>
-                <w:color w:val="000000"/>
-                <w:sz w:val="20"/>
-                <w:szCs w:val="20"/>
-              </w:rPr>
-              <w:t xml:space="preserve">Stan </w:t>
-            </w:r>
-            <w:proofErr w:type="spellStart"/>
-            <w:r>
-              <w:rPr>
-                <w:rFonts w:ascii="Times New Roman" w:hAnsi="Times New Roman" w:cs="Times New Roman"/>
-                <w:bCs/>
-                <w:color w:val="000000"/>
-                <w:sz w:val="20"/>
-                <w:szCs w:val="20"/>
-              </w:rPr>
-              <w:t>Woosley</w:t>
-            </w:r>
-            <w:proofErr w:type="spellEnd"/>
+            <w:r>
+              <w:rPr>
+                <w:rFonts w:ascii="Times New Roman" w:hAnsi="Times New Roman" w:cs="Times New Roman"/>
+                <w:bCs/>
+                <w:color w:val="000000"/>
+                <w:sz w:val="20"/>
+                <w:szCs w:val="20"/>
+              </w:rPr>
+              <w:t>Platon Karpov</w:t>
+            </w:r>
+          </w:p>
+          <w:p>
+            <w:pPr>
+              <w:spacing w:after="0" w:line="240" w:lineRule="auto"/>
+              <w:rPr>
+                <w:rFonts w:ascii="Times New Roman" w:hAnsi="Times New Roman" w:cs="Times New Roman"/>
+                <w:bCs/>
+                <w:color w:val="000000"/>
+                <w:sz w:val="20"/>
+                <w:szCs w:val="20"/>
+              </w:rPr>
+            </w:pPr>
+            <w:r>
+              <w:rPr>
+                <w:rFonts w:ascii="Times New Roman" w:hAnsi="Times New Roman" w:cs="Times New Roman"/>
+                <w:bCs/>
+                <w:color w:val="000000"/>
+                <w:sz w:val="20"/>
+                <w:szCs w:val="20"/>
+              </w:rPr>
+              <w:t>Chengkun Huang</w:t>
+            </w:r>
+          </w:p>
+          <w:p>
+            <w:pPr>
+              <w:spacing w:after="0" w:line="240" w:lineRule="auto"/>
+              <w:rPr>
+                <w:rFonts w:ascii="Times New Roman" w:hAnsi="Times New Roman" w:cs="Times New Roman"/>
+                <w:bCs/>
+                <w:color w:val="000000"/>
+                <w:sz w:val="20"/>
+                <w:szCs w:val="20"/>
+              </w:rPr>
+            </w:pPr>
+            <w:r>
+              <w:rPr>
+                <w:rFonts w:ascii="Times New Roman" w:hAnsi="Times New Roman" w:cs="Times New Roman"/>
+                <w:bCs/>
+                <w:color w:val="000000"/>
+                <w:sz w:val="20"/>
+                <w:szCs w:val="20"/>
+              </w:rPr>
+              <w:t>Ghanshyam Pilania</w:t>
+            </w:r>
+          </w:p>
+          <w:p>
+            <w:pPr>
+              <w:spacing w:after="0" w:line="240" w:lineRule="auto"/>
+              <w:rPr>
+                <w:rFonts w:ascii="Times New Roman" w:hAnsi="Times New Roman" w:cs="Times New Roman"/>
+                <w:bCs/>
+                <w:color w:val="000000"/>
+                <w:sz w:val="20"/>
+                <w:szCs w:val="20"/>
+              </w:rPr>
+            </w:pPr>
+            <w:r>
+              <w:rPr>
+                <w:rFonts w:ascii="Times New Roman" w:hAnsi="Times New Roman" w:cs="Times New Roman"/>
+                <w:bCs/>
+                <w:color w:val="000000"/>
+                <w:sz w:val="20"/>
+                <w:szCs w:val="20"/>
+              </w:rPr>
+              <w:t>Stan Woosley</w:t>
+            </w:r>
           </w:p>
           <w:p>
             <w:pPr>
@@ -9902,27 +8497,15 @@
                 <w:szCs w:val="20"/>
               </w:rPr>
             </w:pPr>
-            <w:proofErr w:type="spellStart"/>
-            <w:r>
-              <w:rPr>
-                <w:rFonts w:ascii="Times New Roman" w:hAnsi="Times New Roman" w:cs="Times New Roman"/>
-                <w:bCs/>
-                <w:color w:val="000000"/>
-                <w:sz w:val="20"/>
-                <w:szCs w:val="20"/>
-              </w:rPr>
-              <w:t>Haiyi</w:t>
-            </w:r>
-            <w:proofErr w:type="spellEnd"/>
-            <w:r>
-              <w:rPr>
-                <w:rFonts w:ascii="Times New Roman" w:hAnsi="Times New Roman" w:cs="Times New Roman"/>
-                <w:bCs/>
-                <w:color w:val="000000"/>
-                <w:sz w:val="20"/>
-                <w:szCs w:val="20"/>
-              </w:rPr>
-              <w:t xml:space="preserve"> Wu, </w:t>
+            <w:r>
+              <w:rPr>
+                <w:rFonts w:ascii="Times New Roman" w:hAnsi="Times New Roman" w:cs="Times New Roman"/>
+                <w:bCs/>
+                <w:color w:val="000000"/>
+                <w:sz w:val="20"/>
+                <w:szCs w:val="20"/>
+              </w:rPr>
+              <w:t xml:space="preserve">Haiyi Wu, </w:t>
             </w:r>
           </w:p>
           <w:p>
@@ -9958,186 +8541,104 @@
                 <w:szCs w:val="20"/>
               </w:rPr>
             </w:pPr>
-            <w:proofErr w:type="spellStart"/>
-            <w:r>
-              <w:rPr>
-                <w:rFonts w:ascii="Times New Roman" w:hAnsi="Times New Roman" w:cs="Times New Roman"/>
-                <w:bCs/>
-                <w:color w:val="000000"/>
-                <w:sz w:val="20"/>
-                <w:szCs w:val="20"/>
-              </w:rPr>
-              <w:t>Hongwei</w:t>
-            </w:r>
-            <w:proofErr w:type="spellEnd"/>
-            <w:r>
-              <w:rPr>
-                <w:rFonts w:ascii="Times New Roman" w:hAnsi="Times New Roman" w:cs="Times New Roman"/>
-                <w:bCs/>
-                <w:color w:val="000000"/>
-                <w:sz w:val="20"/>
-                <w:szCs w:val="20"/>
-              </w:rPr>
-              <w:t xml:space="preserve"> Zhang, </w:t>
-            </w:r>
-          </w:p>
-          <w:p>
-            <w:pPr>
-              <w:spacing w:after="0" w:line="240" w:lineRule="auto"/>
-              <w:rPr>
-                <w:rFonts w:ascii="Times New Roman" w:hAnsi="Times New Roman" w:cs="Times New Roman"/>
-                <w:bCs/>
-                <w:color w:val="000000"/>
-                <w:sz w:val="20"/>
-                <w:szCs w:val="20"/>
-              </w:rPr>
-            </w:pPr>
-            <w:proofErr w:type="spellStart"/>
-            <w:r>
-              <w:rPr>
-                <w:rFonts w:ascii="Times New Roman" w:hAnsi="Times New Roman" w:cs="Times New Roman"/>
-                <w:bCs/>
-                <w:color w:val="000000"/>
-                <w:sz w:val="20"/>
-                <w:szCs w:val="20"/>
-              </w:rPr>
-              <w:t>Qinjun</w:t>
-            </w:r>
-            <w:proofErr w:type="spellEnd"/>
-            <w:r>
-              <w:rPr>
-                <w:rFonts w:ascii="Times New Roman" w:hAnsi="Times New Roman" w:cs="Times New Roman"/>
-                <w:bCs/>
-                <w:color w:val="000000"/>
-                <w:sz w:val="20"/>
-                <w:szCs w:val="20"/>
-              </w:rPr>
-              <w:t xml:space="preserve"> Kang,</w:t>
-            </w:r>
-          </w:p>
-          <w:p>
-            <w:pPr>
-              <w:spacing w:after="0" w:line="240" w:lineRule="auto"/>
-              <w:rPr>
-                <w:rFonts w:ascii="Times New Roman" w:hAnsi="Times New Roman" w:cs="Times New Roman"/>
-                <w:bCs/>
-                <w:color w:val="000000"/>
-                <w:sz w:val="20"/>
-                <w:szCs w:val="20"/>
-              </w:rPr>
-            </w:pPr>
-            <w:proofErr w:type="spellStart"/>
-            <w:r>
-              <w:rPr>
-                <w:rFonts w:ascii="Times New Roman" w:hAnsi="Times New Roman" w:cs="Times New Roman"/>
-                <w:bCs/>
-                <w:color w:val="000000"/>
-                <w:sz w:val="20"/>
-                <w:szCs w:val="20"/>
-              </w:rPr>
-              <w:t>Guoqing</w:t>
-            </w:r>
-            <w:proofErr w:type="spellEnd"/>
-            <w:r>
-              <w:rPr>
-                <w:rFonts w:ascii="Times New Roman" w:hAnsi="Times New Roman" w:cs="Times New Roman"/>
-                <w:bCs/>
-                <w:color w:val="000000"/>
-                <w:sz w:val="20"/>
-                <w:szCs w:val="20"/>
-              </w:rPr>
-              <w:t xml:space="preserve"> Hu, </w:t>
-            </w:r>
-          </w:p>
-          <w:p>
-            <w:pPr>
-              <w:spacing w:after="0" w:line="240" w:lineRule="auto"/>
-              <w:rPr>
-                <w:rFonts w:ascii="Times New Roman" w:hAnsi="Times New Roman" w:cs="Times New Roman"/>
-                <w:bCs/>
-                <w:color w:val="000000"/>
-                <w:sz w:val="20"/>
-                <w:szCs w:val="20"/>
-              </w:rPr>
-            </w:pPr>
-            <w:r>
-              <w:rPr>
-                <w:rFonts w:ascii="Times New Roman" w:hAnsi="Times New Roman" w:cs="Times New Roman"/>
-                <w:bCs/>
-                <w:color w:val="000000"/>
-                <w:sz w:val="20"/>
-                <w:szCs w:val="20"/>
-              </w:rPr>
-              <w:t>Wen-</w:t>
-            </w:r>
-            <w:proofErr w:type="spellStart"/>
-            <w:r>
-              <w:rPr>
-                <w:rFonts w:ascii="Times New Roman" w:hAnsi="Times New Roman" w:cs="Times New Roman"/>
-                <w:bCs/>
-                <w:color w:val="000000"/>
-                <w:sz w:val="20"/>
-                <w:szCs w:val="20"/>
-              </w:rPr>
-              <w:t>Quan</w:t>
-            </w:r>
-            <w:proofErr w:type="spellEnd"/>
-            <w:r>
-              <w:rPr>
-                <w:rFonts w:ascii="Times New Roman" w:hAnsi="Times New Roman" w:cs="Times New Roman"/>
-                <w:bCs/>
-                <w:color w:val="000000"/>
-                <w:sz w:val="20"/>
-                <w:szCs w:val="20"/>
-              </w:rPr>
-              <w:t xml:space="preserve"> Tao, </w:t>
-            </w:r>
-          </w:p>
-          <w:p>
-            <w:pPr>
-              <w:spacing w:after="0" w:line="240" w:lineRule="auto"/>
-              <w:rPr>
-                <w:rFonts w:ascii="Times New Roman" w:hAnsi="Times New Roman" w:cs="Times New Roman"/>
-                <w:bCs/>
-                <w:color w:val="000000"/>
-                <w:sz w:val="20"/>
-                <w:szCs w:val="20"/>
-              </w:rPr>
-            </w:pPr>
-            <w:proofErr w:type="spellStart"/>
-            <w:r>
-              <w:rPr>
-                <w:rFonts w:ascii="Times New Roman" w:hAnsi="Times New Roman" w:cs="Times New Roman"/>
-                <w:bCs/>
-                <w:color w:val="000000"/>
-                <w:sz w:val="20"/>
-                <w:szCs w:val="20"/>
-              </w:rPr>
-              <w:t>Rui</w:t>
-            </w:r>
-            <w:proofErr w:type="spellEnd"/>
-            <w:r>
-              <w:rPr>
-                <w:rFonts w:ascii="Times New Roman" w:hAnsi="Times New Roman" w:cs="Times New Roman"/>
-                <w:bCs/>
-                <w:color w:val="000000"/>
-                <w:sz w:val="20"/>
-                <w:szCs w:val="20"/>
-              </w:rPr>
-              <w:t xml:space="preserve"> </w:t>
-            </w:r>
-            <w:proofErr w:type="spellStart"/>
-            <w:r>
-              <w:rPr>
-                <w:rFonts w:ascii="Times New Roman" w:hAnsi="Times New Roman" w:cs="Times New Roman"/>
-                <w:bCs/>
-                <w:color w:val="000000"/>
-                <w:sz w:val="20"/>
-                <w:szCs w:val="20"/>
-              </w:rPr>
-              <w:t>Qiao</w:t>
-            </w:r>
-            <w:proofErr w:type="spellEnd"/>
+            <w:r>
+              <w:rPr>
+                <w:rFonts w:ascii="Times New Roman" w:hAnsi="Times New Roman" w:cs="Times New Roman"/>
+                <w:bCs/>
+                <w:color w:val="000000"/>
+                <w:sz w:val="20"/>
+                <w:szCs w:val="20"/>
+              </w:rPr>
+              <w:t xml:space="preserve">Hongwei Zhang, </w:t>
+            </w:r>
+          </w:p>
+          <w:p>
+            <w:pPr>
+              <w:spacing w:after="0" w:line="240" w:lineRule="auto"/>
+              <w:rPr>
+                <w:rFonts w:ascii="Times New Roman" w:hAnsi="Times New Roman" w:cs="Times New Roman"/>
+                <w:bCs/>
+                <w:color w:val="000000"/>
+                <w:sz w:val="20"/>
+                <w:szCs w:val="20"/>
+              </w:rPr>
+            </w:pPr>
+            <w:r>
+              <w:rPr>
+                <w:rFonts w:ascii="Times New Roman" w:hAnsi="Times New Roman" w:cs="Times New Roman"/>
+                <w:bCs/>
+                <w:color w:val="000000"/>
+                <w:sz w:val="20"/>
+                <w:szCs w:val="20"/>
+              </w:rPr>
+              <w:t>Qinjun Kang,</w:t>
+            </w:r>
+          </w:p>
+          <w:p>
+            <w:pPr>
+              <w:spacing w:after="0" w:line="240" w:lineRule="auto"/>
+              <w:rPr>
+                <w:rFonts w:ascii="Times New Roman" w:hAnsi="Times New Roman" w:cs="Times New Roman"/>
+                <w:bCs/>
+                <w:color w:val="000000"/>
+                <w:sz w:val="20"/>
+                <w:szCs w:val="20"/>
+              </w:rPr>
+            </w:pPr>
+            <w:r>
+              <w:rPr>
+                <w:rFonts w:ascii="Times New Roman" w:hAnsi="Times New Roman" w:cs="Times New Roman"/>
+                <w:bCs/>
+                <w:color w:val="000000"/>
+                <w:sz w:val="20"/>
+                <w:szCs w:val="20"/>
+              </w:rPr>
+              <w:t xml:space="preserve">Guoqing Hu, </w:t>
+            </w:r>
+          </w:p>
+          <w:p>
+            <w:pPr>
+              <w:spacing w:after="0" w:line="240" w:lineRule="auto"/>
+              <w:rPr>
+                <w:rFonts w:ascii="Times New Roman" w:hAnsi="Times New Roman" w:cs="Times New Roman"/>
+                <w:bCs/>
+                <w:color w:val="000000"/>
+                <w:sz w:val="20"/>
+                <w:szCs w:val="20"/>
+              </w:rPr>
+            </w:pPr>
+            <w:r>
+              <w:rPr>
+                <w:rFonts w:ascii="Times New Roman" w:hAnsi="Times New Roman" w:cs="Times New Roman"/>
+                <w:bCs/>
+                <w:color w:val="000000"/>
+                <w:sz w:val="20"/>
+                <w:szCs w:val="20"/>
+              </w:rPr>
+              <w:t xml:space="preserve">Wen-Quan Tao, </w:t>
+            </w:r>
+          </w:p>
+          <w:p>
+            <w:pPr>
+              <w:spacing w:after="0" w:line="240" w:lineRule="auto"/>
+              <w:rPr>
+                <w:rFonts w:ascii="Times New Roman" w:hAnsi="Times New Roman" w:cs="Times New Roman"/>
+                <w:bCs/>
+                <w:color w:val="000000"/>
+                <w:sz w:val="20"/>
+                <w:szCs w:val="20"/>
+              </w:rPr>
+            </w:pPr>
+            <w:r>
+              <w:rPr>
+                <w:rFonts w:ascii="Times New Roman" w:hAnsi="Times New Roman" w:cs="Times New Roman"/>
+                <w:bCs/>
+                <w:color w:val="000000"/>
+                <w:sz w:val="20"/>
+                <w:szCs w:val="20"/>
+              </w:rPr>
+              <w:t>Rui Qiao</w:t>
+            </w:r>
           </w:p>
         </w:tc>
         <w:tc>
@@ -10234,27 +8735,15 @@
                 <w:szCs w:val="20"/>
               </w:rPr>
             </w:pPr>
-            <w:proofErr w:type="spellStart"/>
-            <w:r>
-              <w:rPr>
-                <w:rFonts w:ascii="Times New Roman" w:hAnsi="Times New Roman" w:cs="Times New Roman"/>
-                <w:bCs/>
-                <w:color w:val="000000"/>
-                <w:sz w:val="20"/>
-                <w:szCs w:val="20"/>
-              </w:rPr>
-              <w:t>Jie</w:t>
-            </w:r>
-            <w:proofErr w:type="spellEnd"/>
-            <w:r>
-              <w:rPr>
-                <w:rFonts w:ascii="Times New Roman" w:hAnsi="Times New Roman" w:cs="Times New Roman"/>
-                <w:bCs/>
-                <w:color w:val="000000"/>
-                <w:sz w:val="20"/>
-                <w:szCs w:val="20"/>
-              </w:rPr>
-              <w:t xml:space="preserve"> Gong, </w:t>
+            <w:r>
+              <w:rPr>
+                <w:rFonts w:ascii="Times New Roman" w:hAnsi="Times New Roman" w:cs="Times New Roman"/>
+                <w:bCs/>
+                <w:color w:val="000000"/>
+                <w:sz w:val="20"/>
+                <w:szCs w:val="20"/>
+              </w:rPr>
+              <w:t xml:space="preserve">Jie Gong, </w:t>
             </w:r>
           </w:p>
           <w:p>
@@ -10298,20 +8787,8 @@
                 <w:sz w:val="20"/>
                 <w:szCs w:val="20"/>
               </w:rPr>
-              <w:t xml:space="preserve">Alan </w:t>
-            </w:r>
-            <w:proofErr w:type="spellStart"/>
-            <w:r>
-              <w:rPr>
-                <w:rFonts w:ascii="Times New Roman" w:hAnsi="Times New Roman" w:cs="Times New Roman"/>
-                <w:bCs/>
-                <w:color w:val="000000"/>
-                <w:sz w:val="20"/>
-                <w:szCs w:val="20"/>
-              </w:rPr>
-              <w:t>McGaughey</w:t>
-            </w:r>
-            <w:proofErr w:type="spellEnd"/>
+              <w:t>Alan McGaughey</w:t>
+            </w:r>
           </w:p>
         </w:tc>
         <w:tc>
@@ -10416,54 +8893,30 @@
                 <w:sz w:val="20"/>
                 <w:szCs w:val="20"/>
               </w:rPr>
-              <w:t xml:space="preserve">Amir </w:t>
-            </w:r>
-            <w:proofErr w:type="spellStart"/>
-            <w:r>
-              <w:rPr>
-                <w:rFonts w:ascii="Times New Roman" w:hAnsi="Times New Roman" w:cs="Times New Roman"/>
-                <w:bCs/>
-                <w:color w:val="000000"/>
-                <w:sz w:val="20"/>
-                <w:szCs w:val="20"/>
-              </w:rPr>
-              <w:t>Saadat</w:t>
-            </w:r>
-            <w:proofErr w:type="spellEnd"/>
-          </w:p>
-          <w:p>
-            <w:pPr>
-              <w:spacing w:after="0" w:line="240" w:lineRule="auto"/>
-              <w:rPr>
-                <w:rFonts w:ascii="Times New Roman" w:hAnsi="Times New Roman" w:cs="Times New Roman"/>
-                <w:bCs/>
-                <w:color w:val="000000"/>
-                <w:sz w:val="20"/>
-                <w:szCs w:val="20"/>
-              </w:rPr>
-            </w:pPr>
-            <w:r>
-              <w:rPr>
-                <w:rFonts w:ascii="Times New Roman" w:hAnsi="Times New Roman" w:cs="Times New Roman"/>
-                <w:bCs/>
-                <w:color w:val="000000"/>
-                <w:sz w:val="20"/>
-                <w:szCs w:val="20"/>
-              </w:rPr>
-              <w:t xml:space="preserve">Eric </w:t>
-            </w:r>
-            <w:proofErr w:type="spellStart"/>
-            <w:r>
-              <w:rPr>
-                <w:rFonts w:ascii="Times New Roman" w:hAnsi="Times New Roman" w:cs="Times New Roman"/>
-                <w:bCs/>
-                <w:color w:val="000000"/>
-                <w:sz w:val="20"/>
-                <w:szCs w:val="20"/>
-              </w:rPr>
-              <w:t>Shaqfeh</w:t>
-            </w:r>
-            <w:proofErr w:type="spellEnd"/>
+              <w:t>Amir Saadat</w:t>
+            </w:r>
+          </w:p>
+          <w:p>
+            <w:pPr>
+              <w:spacing w:after="0" w:line="240" w:lineRule="auto"/>
+              <w:rPr>
+                <w:rFonts w:ascii="Times New Roman" w:hAnsi="Times New Roman" w:cs="Times New Roman"/>
+                <w:bCs/>
+                <w:color w:val="000000"/>
+                <w:sz w:val="20"/>
+                <w:szCs w:val="20"/>
+              </w:rPr>
+            </w:pPr>
+            <w:r>
+              <w:rPr>
+                <w:rFonts w:ascii="Times New Roman" w:hAnsi="Times New Roman" w:cs="Times New Roman"/>
+                <w:bCs/>
+                <w:color w:val="000000"/>
+                <w:sz w:val="20"/>
+                <w:szCs w:val="20"/>
+              </w:rPr>
+              <w:t>Eric Shaqfeh</w:t>
+            </w:r>
           </w:p>
         </w:tc>
         <w:tc>
@@ -10720,130 +9173,70 @@
                 <w:szCs w:val="20"/>
               </w:rPr>
             </w:pPr>
-            <w:proofErr w:type="spellStart"/>
-            <w:r>
-              <w:rPr>
-                <w:rFonts w:ascii="Times New Roman" w:hAnsi="Times New Roman" w:cs="Times New Roman"/>
-                <w:bCs/>
-                <w:color w:val="000000"/>
-                <w:sz w:val="20"/>
-                <w:szCs w:val="20"/>
-              </w:rPr>
-              <w:t>Arash</w:t>
-            </w:r>
-            <w:proofErr w:type="spellEnd"/>
-            <w:r>
-              <w:rPr>
-                <w:rFonts w:ascii="Times New Roman" w:hAnsi="Times New Roman" w:cs="Times New Roman"/>
-                <w:bCs/>
-                <w:color w:val="000000"/>
-                <w:sz w:val="20"/>
-                <w:szCs w:val="20"/>
-              </w:rPr>
-              <w:t xml:space="preserve"> G. Nouri,</w:t>
-            </w:r>
-          </w:p>
-          <w:p>
-            <w:pPr>
-              <w:spacing w:after="0" w:line="240" w:lineRule="auto"/>
-              <w:rPr>
-                <w:rFonts w:ascii="Times New Roman" w:hAnsi="Times New Roman" w:cs="Times New Roman"/>
-                <w:bCs/>
-                <w:color w:val="000000"/>
-                <w:sz w:val="20"/>
-                <w:szCs w:val="20"/>
-              </w:rPr>
-            </w:pPr>
-            <w:proofErr w:type="spellStart"/>
-            <w:r>
-              <w:rPr>
-                <w:rFonts w:ascii="Times New Roman" w:hAnsi="Times New Roman" w:cs="Times New Roman"/>
-                <w:bCs/>
-                <w:color w:val="000000"/>
-                <w:sz w:val="20"/>
-                <w:szCs w:val="20"/>
-              </w:rPr>
-              <w:t>Hessam</w:t>
-            </w:r>
-            <w:proofErr w:type="spellEnd"/>
-            <w:r>
-              <w:rPr>
-                <w:rFonts w:ascii="Times New Roman" w:hAnsi="Times New Roman" w:cs="Times New Roman"/>
-                <w:bCs/>
-                <w:color w:val="000000"/>
-                <w:sz w:val="20"/>
-                <w:szCs w:val="20"/>
-              </w:rPr>
-              <w:t xml:space="preserve"> </w:t>
-            </w:r>
-            <w:proofErr w:type="spellStart"/>
-            <w:r>
-              <w:rPr>
-                <w:rFonts w:ascii="Times New Roman" w:hAnsi="Times New Roman" w:cs="Times New Roman"/>
-                <w:bCs/>
-                <w:color w:val="000000"/>
-                <w:sz w:val="20"/>
-                <w:szCs w:val="20"/>
-              </w:rPr>
-              <w:t>Babaee</w:t>
-            </w:r>
-            <w:proofErr w:type="spellEnd"/>
-            <w:r>
-              <w:rPr>
-                <w:rFonts w:ascii="Times New Roman" w:hAnsi="Times New Roman" w:cs="Times New Roman"/>
-                <w:bCs/>
-                <w:color w:val="000000"/>
-                <w:sz w:val="20"/>
-                <w:szCs w:val="20"/>
-              </w:rPr>
-              <w:t>,</w:t>
-            </w:r>
-          </w:p>
-          <w:p>
-            <w:pPr>
-              <w:spacing w:after="0" w:line="240" w:lineRule="auto"/>
-              <w:rPr>
-                <w:rFonts w:ascii="Times New Roman" w:hAnsi="Times New Roman" w:cs="Times New Roman"/>
-                <w:bCs/>
-                <w:color w:val="000000"/>
-                <w:sz w:val="20"/>
-                <w:szCs w:val="20"/>
-              </w:rPr>
-            </w:pPr>
-            <w:proofErr w:type="spellStart"/>
-            <w:r>
-              <w:rPr>
-                <w:rFonts w:ascii="Times New Roman" w:hAnsi="Times New Roman" w:cs="Times New Roman"/>
-                <w:bCs/>
-                <w:color w:val="000000"/>
-                <w:sz w:val="20"/>
-                <w:szCs w:val="20"/>
-              </w:rPr>
-              <w:t>Peyman</w:t>
-            </w:r>
-            <w:proofErr w:type="spellEnd"/>
-            <w:r>
-              <w:rPr>
-                <w:rFonts w:ascii="Times New Roman" w:hAnsi="Times New Roman" w:cs="Times New Roman"/>
-                <w:bCs/>
-                <w:color w:val="000000"/>
-                <w:sz w:val="20"/>
-                <w:szCs w:val="20"/>
-              </w:rPr>
-              <w:t xml:space="preserve"> </w:t>
-            </w:r>
-            <w:proofErr w:type="spellStart"/>
-            <w:r>
-              <w:rPr>
-                <w:rFonts w:ascii="Times New Roman" w:hAnsi="Times New Roman" w:cs="Times New Roman"/>
-                <w:bCs/>
-                <w:color w:val="000000"/>
-                <w:sz w:val="20"/>
-                <w:szCs w:val="20"/>
-              </w:rPr>
-              <w:t>Givi</w:t>
-            </w:r>
-            <w:proofErr w:type="spellEnd"/>
+            <w:r>
+              <w:rPr>
+                <w:rFonts w:ascii="Times New Roman" w:hAnsi="Times New Roman" w:cs="Times New Roman"/>
+                <w:bCs/>
+                <w:color w:val="000000"/>
+                <w:sz w:val="20"/>
+                <w:szCs w:val="20"/>
+              </w:rPr>
+              <w:t xml:space="preserve">Arash </w:t>
+            </w:r>
+            <w:r>
+              <w:rPr>
+                <w:rFonts w:ascii="Times New Roman" w:hAnsi="Times New Roman" w:cs="Times New Roman"/>
+                <w:bCs/>
+                <w:color w:val="000000"/>
+                <w:sz w:val="20"/>
+                <w:szCs w:val="20"/>
+              </w:rPr>
+              <w:t>Nouri,</w:t>
+            </w:r>
+          </w:p>
+          <w:p>
+            <w:pPr>
+              <w:spacing w:after="0" w:line="240" w:lineRule="auto"/>
+              <w:rPr>
+                <w:rFonts w:ascii="Times New Roman" w:hAnsi="Times New Roman" w:cs="Times New Roman"/>
+                <w:bCs/>
+                <w:color w:val="000000"/>
+                <w:sz w:val="20"/>
+                <w:szCs w:val="20"/>
+              </w:rPr>
+            </w:pPr>
+            <w:r>
+              <w:rPr>
+                <w:rFonts w:ascii="Times New Roman" w:hAnsi="Times New Roman" w:cs="Times New Roman"/>
+                <w:bCs/>
+                <w:color w:val="000000"/>
+                <w:sz w:val="20"/>
+                <w:szCs w:val="20"/>
+              </w:rPr>
+              <w:t>Hessam Babaee,</w:t>
+            </w:r>
+          </w:p>
+          <w:p>
+            <w:pPr>
+              <w:spacing w:after="0" w:line="240" w:lineRule="auto"/>
+              <w:rPr>
+                <w:rFonts w:ascii="Times New Roman" w:hAnsi="Times New Roman" w:cs="Times New Roman"/>
+                <w:bCs/>
+                <w:color w:val="000000"/>
+                <w:sz w:val="20"/>
+                <w:szCs w:val="20"/>
+              </w:rPr>
+            </w:pPr>
+            <w:r>
+              <w:rPr>
+                <w:rFonts w:ascii="Times New Roman" w:hAnsi="Times New Roman" w:cs="Times New Roman"/>
+                <w:bCs/>
+                <w:color w:val="000000"/>
+                <w:sz w:val="20"/>
+                <w:szCs w:val="20"/>
+              </w:rPr>
+              <w:t>Peyman Givi</w:t>
+            </w:r>
           </w:p>
         </w:tc>
         <w:tc>
@@ -10938,115 +9331,37 @@
                 <w:szCs w:val="20"/>
               </w:rPr>
             </w:pPr>
-            <w:proofErr w:type="spellStart"/>
-            <w:r>
-              <w:rPr>
-                <w:rFonts w:ascii="Times New Roman" w:hAnsi="Times New Roman" w:cs="Times New Roman"/>
-                <w:bCs/>
-                <w:color w:val="000000"/>
-                <w:sz w:val="20"/>
-                <w:szCs w:val="20"/>
-              </w:rPr>
-              <w:t>Masoud</w:t>
-            </w:r>
-            <w:proofErr w:type="spellEnd"/>
-            <w:r>
-              <w:rPr>
-                <w:rFonts w:ascii="Times New Roman" w:hAnsi="Times New Roman" w:cs="Times New Roman"/>
-                <w:bCs/>
-                <w:color w:val="000000"/>
-                <w:sz w:val="20"/>
-                <w:szCs w:val="20"/>
-              </w:rPr>
-              <w:t xml:space="preserve"> </w:t>
-            </w:r>
-            <w:proofErr w:type="spellStart"/>
-            <w:r>
-              <w:rPr>
-                <w:rFonts w:ascii="Times New Roman" w:hAnsi="Times New Roman" w:cs="Times New Roman"/>
-                <w:bCs/>
-                <w:color w:val="000000"/>
-                <w:sz w:val="20"/>
-                <w:szCs w:val="20"/>
-              </w:rPr>
-              <w:t>Norouzi</w:t>
-            </w:r>
-            <w:proofErr w:type="spellEnd"/>
-            <w:r>
-              <w:rPr>
-                <w:rFonts w:ascii="Times New Roman" w:hAnsi="Times New Roman" w:cs="Times New Roman"/>
-                <w:bCs/>
-                <w:color w:val="000000"/>
-                <w:sz w:val="20"/>
-                <w:szCs w:val="20"/>
-              </w:rPr>
-              <w:t xml:space="preserve"> </w:t>
-            </w:r>
-            <w:proofErr w:type="spellStart"/>
-            <w:r>
-              <w:rPr>
-                <w:rFonts w:ascii="Times New Roman" w:hAnsi="Times New Roman" w:cs="Times New Roman"/>
-                <w:bCs/>
-                <w:color w:val="000000"/>
-                <w:sz w:val="20"/>
-                <w:szCs w:val="20"/>
-              </w:rPr>
-              <w:t>Darabad</w:t>
-            </w:r>
-            <w:proofErr w:type="spellEnd"/>
-            <w:r>
-              <w:rPr>
-                <w:rFonts w:ascii="Times New Roman" w:hAnsi="Times New Roman" w:cs="Times New Roman"/>
-                <w:bCs/>
-                <w:color w:val="000000"/>
-                <w:sz w:val="20"/>
-                <w:szCs w:val="20"/>
-              </w:rPr>
-              <w:t xml:space="preserve">, </w:t>
-            </w:r>
-          </w:p>
-          <w:p>
-            <w:pPr>
-              <w:spacing w:after="0" w:line="240" w:lineRule="auto"/>
-              <w:rPr>
-                <w:rFonts w:ascii="Times New Roman" w:hAnsi="Times New Roman" w:cs="Times New Roman"/>
-                <w:bCs/>
-                <w:color w:val="000000"/>
-                <w:sz w:val="20"/>
-                <w:szCs w:val="20"/>
-              </w:rPr>
-            </w:pPr>
-            <w:r>
-              <w:rPr>
-                <w:rFonts w:ascii="Times New Roman" w:hAnsi="Times New Roman" w:cs="Times New Roman"/>
-                <w:bCs/>
-                <w:color w:val="000000"/>
-                <w:sz w:val="20"/>
-                <w:szCs w:val="20"/>
-              </w:rPr>
-              <w:t xml:space="preserve">Siva </w:t>
-            </w:r>
-            <w:proofErr w:type="spellStart"/>
-            <w:r>
-              <w:rPr>
-                <w:rFonts w:ascii="Times New Roman" w:hAnsi="Times New Roman" w:cs="Times New Roman"/>
-                <w:bCs/>
-                <w:color w:val="000000"/>
-                <w:sz w:val="20"/>
-                <w:szCs w:val="20"/>
-              </w:rPr>
-              <w:t>Vanapalli</w:t>
-            </w:r>
-            <w:proofErr w:type="spellEnd"/>
-            <w:r>
-              <w:rPr>
-                <w:rFonts w:ascii="Times New Roman" w:hAnsi="Times New Roman" w:cs="Times New Roman"/>
-                <w:bCs/>
-                <w:color w:val="000000"/>
-                <w:sz w:val="20"/>
-                <w:szCs w:val="20"/>
-              </w:rPr>
-              <w:t>,</w:t>
+            <w:r>
+              <w:rPr>
+                <w:rFonts w:ascii="Times New Roman" w:hAnsi="Times New Roman" w:cs="Times New Roman"/>
+                <w:bCs/>
+                <w:color w:val="000000"/>
+                <w:sz w:val="20"/>
+                <w:szCs w:val="20"/>
+              </w:rPr>
+              <w:t xml:space="preserve">Masoud Norouzi Darabad, </w:t>
+            </w:r>
+          </w:p>
+          <w:p>
+            <w:pPr>
+              <w:spacing w:after="0" w:line="240" w:lineRule="auto"/>
+              <w:rPr>
+                <w:rFonts w:ascii="Times New Roman" w:hAnsi="Times New Roman" w:cs="Times New Roman"/>
+                <w:bCs/>
+                <w:color w:val="000000"/>
+                <w:sz w:val="20"/>
+                <w:szCs w:val="20"/>
+              </w:rPr>
+            </w:pPr>
+            <w:r>
+              <w:rPr>
+                <w:rFonts w:ascii="Times New Roman" w:hAnsi="Times New Roman" w:cs="Times New Roman"/>
+                <w:bCs/>
+                <w:color w:val="000000"/>
+                <w:sz w:val="20"/>
+                <w:szCs w:val="20"/>
+              </w:rPr>
+              <w:t>Siva Vanapalli,</w:t>
             </w:r>
           </w:p>
           <w:p>
@@ -11138,27 +9453,7 @@
                 <w:sz w:val="20"/>
                 <w:szCs w:val="20"/>
               </w:rPr>
-              <w:t>Time-dependent POD (</w:t>
-            </w:r>
-            <w:proofErr w:type="spellStart"/>
-            <w:r>
-              <w:rPr>
-                <w:rFonts w:ascii="Times New Roman" w:eastAsia="Times New Roman" w:hAnsi="Times New Roman" w:cs="Times New Roman"/>
-                <w:color w:val="000000"/>
-                <w:sz w:val="20"/>
-                <w:szCs w:val="20"/>
-              </w:rPr>
-              <w:t>tPOD</w:t>
-            </w:r>
-            <w:proofErr w:type="spellEnd"/>
-            <w:r>
-              <w:rPr>
-                <w:rFonts w:ascii="Times New Roman" w:eastAsia="Times New Roman" w:hAnsi="Times New Roman" w:cs="Times New Roman"/>
-                <w:color w:val="000000"/>
-                <w:sz w:val="20"/>
-                <w:szCs w:val="20"/>
-              </w:rPr>
-              <w:t>): real-time reduced order modeling</w:t>
+              <w:t>Time-dependent POD (tPOD): real-time reduced order modeling</w:t>
             </w:r>
           </w:p>
         </w:tc>
@@ -11192,76 +9487,30 @@
                 <w:sz w:val="20"/>
                 <w:szCs w:val="20"/>
               </w:rPr>
-              <w:t xml:space="preserve">Michael </w:t>
-            </w:r>
-            <w:proofErr w:type="spellStart"/>
-            <w:r>
-              <w:rPr>
-                <w:rFonts w:ascii="Times New Roman" w:hAnsi="Times New Roman" w:cs="Times New Roman"/>
-                <w:bCs/>
-                <w:color w:val="000000"/>
-                <w:sz w:val="20"/>
-                <w:szCs w:val="20"/>
-              </w:rPr>
-              <w:t>Donello</w:t>
-            </w:r>
-            <w:proofErr w:type="spellEnd"/>
-            <w:r>
-              <w:rPr>
-                <w:rFonts w:ascii="Times New Roman" w:hAnsi="Times New Roman" w:cs="Times New Roman"/>
-                <w:bCs/>
-                <w:color w:val="000000"/>
-                <w:sz w:val="20"/>
-                <w:szCs w:val="20"/>
-              </w:rPr>
-              <w:t>,</w:t>
-            </w:r>
-          </w:p>
-          <w:p>
-            <w:pPr>
-              <w:spacing w:after="0" w:line="240" w:lineRule="auto"/>
-              <w:rPr>
-                <w:rFonts w:ascii="Times New Roman" w:hAnsi="Times New Roman" w:cs="Times New Roman"/>
-                <w:bCs/>
-                <w:color w:val="000000"/>
-                <w:sz w:val="20"/>
-                <w:szCs w:val="20"/>
-              </w:rPr>
-            </w:pPr>
-            <w:proofErr w:type="spellStart"/>
-            <w:r>
-              <w:rPr>
-                <w:rFonts w:ascii="Times New Roman" w:hAnsi="Times New Roman" w:cs="Times New Roman"/>
-                <w:bCs/>
-                <w:color w:val="000000"/>
-                <w:sz w:val="20"/>
-                <w:szCs w:val="20"/>
-              </w:rPr>
-              <w:t>Hessam</w:t>
-            </w:r>
-            <w:proofErr w:type="spellEnd"/>
-            <w:r>
-              <w:rPr>
-                <w:rFonts w:ascii="Times New Roman" w:hAnsi="Times New Roman" w:cs="Times New Roman"/>
-                <w:bCs/>
-                <w:color w:val="000000"/>
-                <w:sz w:val="20"/>
-                <w:szCs w:val="20"/>
-              </w:rPr>
-              <w:t xml:space="preserve"> </w:t>
-            </w:r>
-            <w:proofErr w:type="spellStart"/>
-            <w:r>
-              <w:rPr>
-                <w:rFonts w:ascii="Times New Roman" w:hAnsi="Times New Roman" w:cs="Times New Roman"/>
-                <w:bCs/>
-                <w:color w:val="000000"/>
-                <w:sz w:val="20"/>
-                <w:szCs w:val="20"/>
-              </w:rPr>
-              <w:t>Babaee</w:t>
-            </w:r>
-            <w:proofErr w:type="spellEnd"/>
+              <w:t>Michael Donello,</w:t>
+            </w:r>
+          </w:p>
+          <w:p>
+            <w:pPr>
+              <w:spacing w:after="0" w:line="240" w:lineRule="auto"/>
+              <w:rPr>
+                <w:rFonts w:ascii="Times New Roman" w:hAnsi="Times New Roman" w:cs="Times New Roman"/>
+                <w:bCs/>
+                <w:color w:val="000000"/>
+                <w:sz w:val="20"/>
+                <w:szCs w:val="20"/>
+              </w:rPr>
+            </w:pPr>
+            <w:r>
+              <w:rPr>
+                <w:rFonts w:ascii="Times New Roman" w:hAnsi="Times New Roman" w:cs="Times New Roman"/>
+                <w:bCs/>
+                <w:color w:val="000000"/>
+                <w:sz w:val="20"/>
+                <w:szCs w:val="20"/>
+              </w:rPr>
+              <w:t>Hessam Babaee</w:t>
+            </w:r>
           </w:p>
         </w:tc>
         <w:tc>
@@ -11356,27 +9605,15 @@
                 <w:szCs w:val="20"/>
               </w:rPr>
             </w:pPr>
-            <w:proofErr w:type="spellStart"/>
-            <w:r>
-              <w:rPr>
-                <w:rFonts w:ascii="Times New Roman" w:hAnsi="Times New Roman" w:cs="Times New Roman"/>
-                <w:bCs/>
-                <w:color w:val="000000"/>
-                <w:sz w:val="20"/>
-                <w:szCs w:val="20"/>
-              </w:rPr>
-              <w:t>Supraj</w:t>
-            </w:r>
-            <w:proofErr w:type="spellEnd"/>
-            <w:r>
-              <w:rPr>
-                <w:rFonts w:ascii="Times New Roman" w:hAnsi="Times New Roman" w:cs="Times New Roman"/>
-                <w:bCs/>
-                <w:color w:val="000000"/>
-                <w:sz w:val="20"/>
-                <w:szCs w:val="20"/>
-              </w:rPr>
-              <w:t xml:space="preserve"> Prakash</w:t>
+            <w:r>
+              <w:rPr>
+                <w:rFonts w:ascii="Times New Roman" w:hAnsi="Times New Roman" w:cs="Times New Roman"/>
+                <w:bCs/>
+                <w:color w:val="000000"/>
+                <w:sz w:val="20"/>
+                <w:szCs w:val="20"/>
+              </w:rPr>
+              <w:t>Supraj Prakash</w:t>
             </w:r>
             <w:r>
               <w:rPr>
@@ -11411,27 +9648,15 @@
                 <w:szCs w:val="20"/>
               </w:rPr>
             </w:pPr>
-            <w:proofErr w:type="spellStart"/>
-            <w:r>
-              <w:rPr>
-                <w:rFonts w:ascii="Times New Roman" w:hAnsi="Times New Roman" w:cs="Times New Roman"/>
-                <w:bCs/>
-                <w:color w:val="000000"/>
-                <w:sz w:val="20"/>
-                <w:szCs w:val="20"/>
-              </w:rPr>
-              <w:t>Shivam</w:t>
-            </w:r>
-            <w:proofErr w:type="spellEnd"/>
-            <w:r>
-              <w:rPr>
-                <w:rFonts w:ascii="Times New Roman" w:hAnsi="Times New Roman" w:cs="Times New Roman"/>
-                <w:bCs/>
-                <w:color w:val="000000"/>
-                <w:sz w:val="20"/>
-                <w:szCs w:val="20"/>
-              </w:rPr>
-              <w:t xml:space="preserve"> Barwey</w:t>
+            <w:r>
+              <w:rPr>
+                <w:rFonts w:ascii="Times New Roman" w:hAnsi="Times New Roman" w:cs="Times New Roman"/>
+                <w:bCs/>
+                <w:color w:val="000000"/>
+                <w:sz w:val="20"/>
+                <w:szCs w:val="20"/>
+              </w:rPr>
+              <w:t>Shivam Barwey</w:t>
             </w:r>
             <w:r>
               <w:rPr>
@@ -11509,27 +9734,15 @@
                 <w:szCs w:val="20"/>
               </w:rPr>
             </w:pPr>
-            <w:proofErr w:type="spellStart"/>
-            <w:r>
-              <w:rPr>
-                <w:rFonts w:ascii="Times New Roman" w:hAnsi="Times New Roman" w:cs="Times New Roman"/>
-                <w:bCs/>
-                <w:color w:val="000000"/>
-                <w:sz w:val="20"/>
-                <w:szCs w:val="20"/>
-              </w:rPr>
-              <w:t>Venkat</w:t>
-            </w:r>
-            <w:proofErr w:type="spellEnd"/>
-            <w:r>
-              <w:rPr>
-                <w:rFonts w:ascii="Times New Roman" w:hAnsi="Times New Roman" w:cs="Times New Roman"/>
-                <w:bCs/>
-                <w:color w:val="000000"/>
-                <w:sz w:val="20"/>
-                <w:szCs w:val="20"/>
-              </w:rPr>
-              <w:t xml:space="preserve"> Raman</w:t>
+            <w:r>
+              <w:rPr>
+                <w:rFonts w:ascii="Times New Roman" w:hAnsi="Times New Roman" w:cs="Times New Roman"/>
+                <w:bCs/>
+                <w:color w:val="000000"/>
+                <w:sz w:val="20"/>
+                <w:szCs w:val="20"/>
+              </w:rPr>
+              <w:t>Venkat Raman</w:t>
             </w:r>
             <w:r>
               <w:rPr>
@@ -11987,25 +10200,7 @@
           <w:sz w:val="28"/>
           <w:szCs w:val="28"/>
         </w:rPr>
-        <w:t xml:space="preserve">The workshop </w:t>
-      </w:r>
-      <w:proofErr w:type="gramStart"/>
-      <w:r>
-        <w:rPr>
-          <w:rFonts w:ascii="Times New Roman" w:hAnsi="Times New Roman" w:cs="Times New Roman"/>
-          <w:sz w:val="28"/>
-          <w:szCs w:val="28"/>
-        </w:rPr>
-        <w:t>will be held</w:t>
-      </w:r>
-      <w:proofErr w:type="gramEnd"/>
-      <w:r>
-        <w:rPr>
-          <w:rFonts w:ascii="Times New Roman" w:hAnsi="Times New Roman" w:cs="Times New Roman"/>
-          <w:sz w:val="28"/>
-          <w:szCs w:val="28"/>
-        </w:rPr>
-        <w:t xml:space="preserve"> at </w:t>
+        <w:t xml:space="preserve">The workshop will be held at </w:t>
       </w:r>
       <w:r>
         <w:rPr>
@@ -12021,25 +10216,7 @@
           <w:sz w:val="28"/>
           <w:szCs w:val="28"/>
         </w:rPr>
-        <w:t xml:space="preserve">, located on the third floor of the </w:t>
-      </w:r>
-      <w:proofErr w:type="spellStart"/>
-      <w:r>
-        <w:rPr>
-          <w:rFonts w:ascii="Times New Roman" w:hAnsi="Times New Roman" w:cs="Times New Roman"/>
-          <w:sz w:val="28"/>
-          <w:szCs w:val="28"/>
-        </w:rPr>
-        <w:t>Umphrey</w:t>
-      </w:r>
-      <w:proofErr w:type="spellEnd"/>
-      <w:r>
-        <w:rPr>
-          <w:rFonts w:ascii="Times New Roman" w:hAnsi="Times New Roman" w:cs="Times New Roman"/>
-          <w:sz w:val="28"/>
-          <w:szCs w:val="28"/>
-        </w:rPr>
-        <w:t xml:space="preserve"> Lee Center at 3300 Dyer Street, Dallas, TX in Southern Methodist University.</w:t>
+        <w:t>, located on the third floor of the Umphrey Lee Center at 3300 Dyer Street, Dallas, TX in Southern Methodist University.</w:t>
       </w:r>
     </w:p>
     <w:p>
@@ -13242,7 +11419,7 @@
 </file>
 
 <file path=customXml/itemProps1.xml><?xml version="1.0" encoding="utf-8"?>
-<ds:datastoreItem xmlns:ds="http://schemas.openxmlformats.org/officeDocument/2006/customXml" ds:itemID="{AB184071-D28A-48CB-BF84-4ABC6A69B567}">
+<ds:datastoreItem xmlns:ds="http://schemas.openxmlformats.org/officeDocument/2006/customXml" ds:itemID="{BAD2278B-457F-449C-AF2A-4AA67DC82817}">
   <ds:schemaRefs>
     <ds:schemaRef ds:uri="http://schemas.openxmlformats.org/officeDocument/2006/bibliography"/>
   </ds:schemaRefs>

--- a/Docs/Pamphlet.docx
+++ b/Docs/Pamphlet.docx
@@ -5519,7 +5519,25 @@
                 <w:sz w:val="20"/>
                 <w:szCs w:val="20"/>
               </w:rPr>
-              <w:t>Subgrid-scale parametrization of unresolved scales in forced Burgers equation using Generative Adversarial Networks (GAN)</w:t>
+              <w:t xml:space="preserve">Subgrid-scale parametrization of unresolved scales in forced Burgers equation using </w:t>
+            </w:r>
+            <w:r>
+              <w:rPr>
+                <w:rFonts w:ascii="Times New Roman" w:eastAsia="Times New Roman" w:hAnsi="Times New Roman" w:cs="Times New Roman"/>
+                <w:color w:val="000000"/>
+                <w:sz w:val="20"/>
+                <w:szCs w:val="20"/>
+              </w:rPr>
+              <w:t xml:space="preserve">generative adversarial networks </w:t>
+            </w:r>
+            <w:r>
+              <w:rPr>
+                <w:rFonts w:ascii="Times New Roman" w:eastAsia="Times New Roman" w:hAnsi="Times New Roman" w:cs="Times New Roman"/>
+                <w:color w:val="000000"/>
+                <w:sz w:val="20"/>
+                <w:szCs w:val="20"/>
+              </w:rPr>
+              <w:t>(GAN)</w:t>
             </w:r>
           </w:p>
         </w:tc>
@@ -6302,7 +6320,36 @@
                 <w:sz w:val="20"/>
                 <w:szCs w:val="20"/>
               </w:rPr>
-              <w:t>Data-driven modeling for fluid dynamics: Turbulence closure  model order reduction  and superresolution</w:t>
+              <w:t xml:space="preserve">Data-driven modeling for fluid dynamics: Turbulence </w:t>
+            </w:r>
+            <w:r>
+              <w:rPr>
+                <w:rFonts w:ascii="Times New Roman" w:eastAsia="Times New Roman" w:hAnsi="Times New Roman" w:cs="Times New Roman"/>
+                <w:color w:val="000000"/>
+                <w:sz w:val="20"/>
+                <w:szCs w:val="20"/>
+              </w:rPr>
+              <w:t xml:space="preserve">closure </w:t>
+            </w:r>
+            <w:bookmarkStart w:id="0" w:name="_GoBack"/>
+            <w:bookmarkEnd w:id="0"/>
+            <w:r>
+              <w:rPr>
+                <w:rFonts w:ascii="Times New Roman" w:eastAsia="Times New Roman" w:hAnsi="Times New Roman" w:cs="Times New Roman"/>
+                <w:color w:val="000000"/>
+                <w:sz w:val="20"/>
+                <w:szCs w:val="20"/>
+              </w:rPr>
+              <w:t xml:space="preserve">model order reduction </w:t>
+            </w:r>
+            <w:r>
+              <w:rPr>
+                <w:rFonts w:ascii="Times New Roman" w:eastAsia="Times New Roman" w:hAnsi="Times New Roman" w:cs="Times New Roman"/>
+                <w:color w:val="000000"/>
+                <w:sz w:val="20"/>
+                <w:szCs w:val="20"/>
+              </w:rPr>
+              <w:t>and superresolution</w:t>
             </w:r>
           </w:p>
         </w:tc>
@@ -6789,8 +6836,6 @@
               </w:rPr>
               <w:t>Amir Barati</w:t>
             </w:r>
-            <w:bookmarkStart w:id="0" w:name="_GoBack"/>
-            <w:bookmarkEnd w:id="0"/>
           </w:p>
         </w:tc>
         <w:tc>
@@ -7338,7 +7383,16 @@
                 <w:sz w:val="20"/>
                 <w:szCs w:val="20"/>
               </w:rPr>
-              <w:t>Predicting time dependent solutions to the viscous Burger's equation using Gaussian Process Regression</w:t>
+              <w:t xml:space="preserve">Predicting time dependent solutions to the viscous Burger's equation using Gaussian </w:t>
+            </w:r>
+            <w:r>
+              <w:rPr>
+                <w:rFonts w:ascii="Times New Roman" w:eastAsia="Times New Roman" w:hAnsi="Times New Roman" w:cs="Times New Roman"/>
+                <w:color w:val="000000"/>
+                <w:sz w:val="20"/>
+                <w:szCs w:val="20"/>
+              </w:rPr>
+              <w:t>process regression</w:t>
             </w:r>
           </w:p>
         </w:tc>
@@ -8277,7 +8331,16 @@
                 <w:sz w:val="20"/>
                 <w:szCs w:val="20"/>
               </w:rPr>
-              <w:t>Machine Learning for Turbulence in Supernovae</w:t>
+              <w:t xml:space="preserve">Machine </w:t>
+            </w:r>
+            <w:r>
+              <w:rPr>
+                <w:rFonts w:ascii="Times New Roman" w:eastAsia="Times New Roman" w:hAnsi="Times New Roman" w:cs="Times New Roman"/>
+                <w:color w:val="000000"/>
+                <w:sz w:val="20"/>
+                <w:szCs w:val="20"/>
+              </w:rPr>
+              <w:t>learning for turbulence in supernovae</w:t>
             </w:r>
           </w:p>
         </w:tc>
@@ -8471,7 +8534,25 @@
                 <w:sz w:val="20"/>
                 <w:szCs w:val="20"/>
               </w:rPr>
-              <w:t>Deep learning for transport in heterogeneous media: forward and inverse problems</w:t>
+              <w:t xml:space="preserve">Deep learning for transport in heterogeneous media: </w:t>
+            </w:r>
+            <w:r>
+              <w:rPr>
+                <w:rFonts w:ascii="Times New Roman" w:eastAsia="Times New Roman" w:hAnsi="Times New Roman" w:cs="Times New Roman"/>
+                <w:color w:val="000000"/>
+                <w:sz w:val="20"/>
+                <w:szCs w:val="20"/>
+              </w:rPr>
+              <w:t>F</w:t>
+            </w:r>
+            <w:r>
+              <w:rPr>
+                <w:rFonts w:ascii="Times New Roman" w:eastAsia="Times New Roman" w:hAnsi="Times New Roman" w:cs="Times New Roman"/>
+                <w:color w:val="000000"/>
+                <w:sz w:val="20"/>
+                <w:szCs w:val="20"/>
+              </w:rPr>
+              <w:t>orward and inverse problems</w:t>
             </w:r>
           </w:p>
         </w:tc>
@@ -8709,7 +8790,16 @@
                 <w:sz w:val="20"/>
                 <w:szCs w:val="20"/>
               </w:rPr>
-              <w:t>Neural Network potential for lattice dynamics calculations and thermal conductivity prediction</w:t>
+              <w:t>Neural n</w:t>
+            </w:r>
+            <w:r>
+              <w:rPr>
+                <w:rFonts w:ascii="Times New Roman" w:eastAsia="Times New Roman" w:hAnsi="Times New Roman" w:cs="Times New Roman"/>
+                <w:color w:val="000000"/>
+                <w:sz w:val="20"/>
+                <w:szCs w:val="20"/>
+              </w:rPr>
+              <w:t>etwork potential for lattice dynamics calculations and thermal conductivity prediction</w:t>
             </w:r>
           </w:p>
         </w:tc>
@@ -9339,7 +9429,7 @@
                 <w:sz w:val="20"/>
                 <w:szCs w:val="20"/>
               </w:rPr>
-              <w:t xml:space="preserve">Masoud Norouzi Darabad, </w:t>
+              <w:t xml:space="preserve">Masoud Norouzi, </w:t>
             </w:r>
           </w:p>
           <w:p>
@@ -9453,7 +9543,25 @@
                 <w:sz w:val="20"/>
                 <w:szCs w:val="20"/>
               </w:rPr>
-              <w:t>Time-dependent POD (tPOD): real-time reduced order modeling</w:t>
+              <w:t xml:space="preserve">Time-dependent POD (tPOD): </w:t>
+            </w:r>
+            <w:r>
+              <w:rPr>
+                <w:rFonts w:ascii="Times New Roman" w:eastAsia="Times New Roman" w:hAnsi="Times New Roman" w:cs="Times New Roman"/>
+                <w:color w:val="000000"/>
+                <w:sz w:val="20"/>
+                <w:szCs w:val="20"/>
+              </w:rPr>
+              <w:t>R</w:t>
+            </w:r>
+            <w:r>
+              <w:rPr>
+                <w:rFonts w:ascii="Times New Roman" w:eastAsia="Times New Roman" w:hAnsi="Times New Roman" w:cs="Times New Roman"/>
+                <w:color w:val="000000"/>
+                <w:sz w:val="20"/>
+                <w:szCs w:val="20"/>
+              </w:rPr>
+              <w:t>eal-time reduced order modeling</w:t>
             </w:r>
           </w:p>
         </w:tc>
@@ -11419,7 +11527,7 @@
 </file>
 
 <file path=customXml/itemProps1.xml><?xml version="1.0" encoding="utf-8"?>
-<ds:datastoreItem xmlns:ds="http://schemas.openxmlformats.org/officeDocument/2006/customXml" ds:itemID="{BAD2278B-457F-449C-AF2A-4AA67DC82817}">
+<ds:datastoreItem xmlns:ds="http://schemas.openxmlformats.org/officeDocument/2006/customXml" ds:itemID="{6B4A3C83-C7E6-429D-80D4-3C4A3108F829}">
   <ds:schemaRefs>
     <ds:schemaRef ds:uri="http://schemas.openxmlformats.org/officeDocument/2006/bibliography"/>
   </ds:schemaRefs>
